--- a/Semester 1/Wiskunde A/samenvatting.docx
+++ b/Semester 1/Wiskunde A/samenvatting.docx
@@ -4,7 +4,7 @@
   <w:body>
     <w:p>
       <w:pPr>
-        <w:pStyle w:val="Titel"/>
+        <w:pStyle w:val="Title"/>
         <w:jc w:val="center"/>
         <w:rPr>
           <w:rFonts w:ascii="Arial" w:hAnsi="Arial" w:cs="Arial"/>
@@ -42,7 +42,7 @@
       <w:sdtContent>
         <w:p>
           <w:pPr>
-            <w:pStyle w:val="Kopvaninhoudsopgave"/>
+            <w:pStyle w:val="TOCHeading"/>
           </w:pPr>
           <w:r>
             <w:rPr>
@@ -50,12 +50,10 @@
             </w:rPr>
             <w:t>Inhoud</w:t>
           </w:r>
-          <w:bookmarkStart w:id="0" w:name="_GoBack"/>
-          <w:bookmarkEnd w:id="0"/>
         </w:p>
         <w:p>
           <w:pPr>
-            <w:pStyle w:val="Inhopg1"/>
+            <w:pStyle w:val="TOC1"/>
             <w:tabs>
               <w:tab w:val="right" w:leader="dot" w:pos="9350"/>
             </w:tabs>
@@ -137,7 +135,7 @@
         </w:p>
         <w:p>
           <w:pPr>
-            <w:pStyle w:val="Inhopg2"/>
+            <w:pStyle w:val="TOC2"/>
             <w:tabs>
               <w:tab w:val="right" w:leader="dot" w:pos="9350"/>
             </w:tabs>
@@ -210,7 +208,7 @@
         </w:p>
         <w:p>
           <w:pPr>
-            <w:pStyle w:val="Inhopg2"/>
+            <w:pStyle w:val="TOC2"/>
             <w:tabs>
               <w:tab w:val="right" w:leader="dot" w:pos="9350"/>
             </w:tabs>
@@ -282,7 +280,7 @@
         </w:p>
         <w:p>
           <w:pPr>
-            <w:pStyle w:val="Inhopg2"/>
+            <w:pStyle w:val="TOC2"/>
             <w:tabs>
               <w:tab w:val="right" w:leader="dot" w:pos="9350"/>
             </w:tabs>
@@ -354,7 +352,7 @@
         </w:p>
         <w:p>
           <w:pPr>
-            <w:pStyle w:val="Inhopg2"/>
+            <w:pStyle w:val="TOC2"/>
             <w:tabs>
               <w:tab w:val="right" w:leader="dot" w:pos="9350"/>
             </w:tabs>
@@ -426,7 +424,7 @@
         </w:p>
         <w:p>
           <w:pPr>
-            <w:pStyle w:val="Inhopg2"/>
+            <w:pStyle w:val="TOC2"/>
             <w:tabs>
               <w:tab w:val="right" w:leader="dot" w:pos="9350"/>
             </w:tabs>
@@ -498,7 +496,7 @@
         </w:p>
         <w:p>
           <w:pPr>
-            <w:pStyle w:val="Inhopg2"/>
+            <w:pStyle w:val="TOC2"/>
             <w:tabs>
               <w:tab w:val="right" w:leader="dot" w:pos="9350"/>
             </w:tabs>
@@ -570,7 +568,7 @@
         </w:p>
         <w:p>
           <w:pPr>
-            <w:pStyle w:val="Inhopg1"/>
+            <w:pStyle w:val="TOC1"/>
             <w:tabs>
               <w:tab w:val="right" w:leader="dot" w:pos="9350"/>
             </w:tabs>
@@ -642,7 +640,7 @@
         </w:p>
         <w:p>
           <w:pPr>
-            <w:pStyle w:val="Inhopg2"/>
+            <w:pStyle w:val="TOC2"/>
             <w:tabs>
               <w:tab w:val="right" w:leader="dot" w:pos="9350"/>
             </w:tabs>
@@ -714,7 +712,7 @@
         </w:p>
         <w:p>
           <w:pPr>
-            <w:pStyle w:val="Inhopg2"/>
+            <w:pStyle w:val="TOC2"/>
             <w:tabs>
               <w:tab w:val="right" w:leader="dot" w:pos="9350"/>
             </w:tabs>
@@ -786,7 +784,7 @@
         </w:p>
         <w:p>
           <w:pPr>
-            <w:pStyle w:val="Inhopg2"/>
+            <w:pStyle w:val="TOC2"/>
             <w:tabs>
               <w:tab w:val="right" w:leader="dot" w:pos="9350"/>
             </w:tabs>
@@ -858,7 +856,7 @@
         </w:p>
         <w:p>
           <w:pPr>
-            <w:pStyle w:val="Inhopg1"/>
+            <w:pStyle w:val="TOC1"/>
             <w:tabs>
               <w:tab w:val="right" w:leader="dot" w:pos="9350"/>
             </w:tabs>
@@ -930,7 +928,7 @@
         </w:p>
         <w:p>
           <w:pPr>
-            <w:pStyle w:val="Inhopg2"/>
+            <w:pStyle w:val="TOC2"/>
             <w:tabs>
               <w:tab w:val="right" w:leader="dot" w:pos="9350"/>
             </w:tabs>
@@ -1002,7 +1000,7 @@
         </w:p>
         <w:p>
           <w:pPr>
-            <w:pStyle w:val="Inhopg2"/>
+            <w:pStyle w:val="TOC2"/>
             <w:tabs>
               <w:tab w:val="right" w:leader="dot" w:pos="9350"/>
             </w:tabs>
@@ -1074,7 +1072,7 @@
         </w:p>
         <w:p>
           <w:pPr>
-            <w:pStyle w:val="Inhopg2"/>
+            <w:pStyle w:val="TOC2"/>
             <w:tabs>
               <w:tab w:val="right" w:leader="dot" w:pos="9350"/>
             </w:tabs>
@@ -1146,7 +1144,7 @@
         </w:p>
         <w:p>
           <w:pPr>
-            <w:pStyle w:val="Inhopg1"/>
+            <w:pStyle w:val="TOC1"/>
             <w:tabs>
               <w:tab w:val="right" w:leader="dot" w:pos="9350"/>
             </w:tabs>
@@ -1218,7 +1216,7 @@
         </w:p>
         <w:p>
           <w:pPr>
-            <w:pStyle w:val="Inhopg2"/>
+            <w:pStyle w:val="TOC2"/>
             <w:tabs>
               <w:tab w:val="right" w:leader="dot" w:pos="9350"/>
             </w:tabs>
@@ -1290,7 +1288,7 @@
         </w:p>
         <w:p>
           <w:pPr>
-            <w:pStyle w:val="Inhopg2"/>
+            <w:pStyle w:val="TOC2"/>
             <w:tabs>
               <w:tab w:val="right" w:leader="dot" w:pos="9350"/>
             </w:tabs>
@@ -1362,7 +1360,7 @@
         </w:p>
         <w:p>
           <w:pPr>
-            <w:pStyle w:val="Inhopg1"/>
+            <w:pStyle w:val="TOC1"/>
             <w:tabs>
               <w:tab w:val="right" w:leader="dot" w:pos="9350"/>
             </w:tabs>
@@ -1434,7 +1432,7 @@
         </w:p>
         <w:p>
           <w:pPr>
-            <w:pStyle w:val="Inhopg2"/>
+            <w:pStyle w:val="TOC2"/>
             <w:tabs>
               <w:tab w:val="right" w:leader="dot" w:pos="9350"/>
             </w:tabs>
@@ -1506,7 +1504,7 @@
         </w:p>
         <w:p>
           <w:pPr>
-            <w:pStyle w:val="Inhopg2"/>
+            <w:pStyle w:val="TOC2"/>
             <w:tabs>
               <w:tab w:val="right" w:leader="dot" w:pos="9350"/>
             </w:tabs>
@@ -1578,7 +1576,7 @@
         </w:p>
         <w:p>
           <w:pPr>
-            <w:pStyle w:val="Inhopg1"/>
+            <w:pStyle w:val="TOC1"/>
             <w:tabs>
               <w:tab w:val="right" w:leader="dot" w:pos="9350"/>
             </w:tabs>
@@ -1650,7 +1648,7 @@
         </w:p>
         <w:p>
           <w:pPr>
-            <w:pStyle w:val="Inhopg2"/>
+            <w:pStyle w:val="TOC2"/>
             <w:tabs>
               <w:tab w:val="right" w:leader="dot" w:pos="9350"/>
             </w:tabs>
@@ -1722,7 +1720,7 @@
         </w:p>
         <w:p>
           <w:pPr>
-            <w:pStyle w:val="Inhopg2"/>
+            <w:pStyle w:val="TOC2"/>
             <w:tabs>
               <w:tab w:val="right" w:leader="dot" w:pos="9350"/>
             </w:tabs>
@@ -1794,7 +1792,7 @@
         </w:p>
         <w:p>
           <w:pPr>
-            <w:pStyle w:val="Inhopg3"/>
+            <w:pStyle w:val="TOC3"/>
             <w:tabs>
               <w:tab w:val="right" w:leader="dot" w:pos="9350"/>
             </w:tabs>
@@ -1866,7 +1864,7 @@
         </w:p>
         <w:p>
           <w:pPr>
-            <w:pStyle w:val="Inhopg3"/>
+            <w:pStyle w:val="TOC3"/>
             <w:tabs>
               <w:tab w:val="right" w:leader="dot" w:pos="9350"/>
             </w:tabs>
@@ -1938,7 +1936,7 @@
         </w:p>
         <w:p>
           <w:pPr>
-            <w:pStyle w:val="Inhopg3"/>
+            <w:pStyle w:val="TOC3"/>
             <w:tabs>
               <w:tab w:val="right" w:leader="dot" w:pos="9350"/>
             </w:tabs>
@@ -1949,8 +1947,8 @@
               <w:szCs w:val="22"/>
             </w:rPr>
           </w:pPr>
-          <w:hyperlink w:anchor="_Toc503123956" w:history="1">
-            <m:oMath>
+          <m:oMath>
+            <w:hyperlink w:anchor="_Toc503123956" w:history="1">
               <m:r>
                 <m:rPr>
                   <m:sty m:val="p"/>
@@ -1963,60 +1961,60 @@
                 </w:rPr>
                 <m:t>Integralen van rationale en irrationale functies</m:t>
               </m:r>
-            </m:oMath>
-            <w:r>
-              <w:rPr>
-                <w:noProof/>
-                <w:webHidden/>
-              </w:rPr>
-              <w:tab/>
-            </w:r>
-            <w:r>
-              <w:rPr>
-                <w:noProof/>
-                <w:webHidden/>
-              </w:rPr>
-              <w:fldChar w:fldCharType="begin"/>
-            </w:r>
-            <w:r>
-              <w:rPr>
-                <w:noProof/>
-                <w:webHidden/>
-              </w:rPr>
-              <w:instrText xml:space="preserve"> PAGEREF _Toc503123956 \h </w:instrText>
-            </w:r>
-            <w:r>
-              <w:rPr>
-                <w:noProof/>
-                <w:webHidden/>
-              </w:rPr>
-            </w:r>
-            <w:r>
-              <w:rPr>
-                <w:noProof/>
-                <w:webHidden/>
-              </w:rPr>
-              <w:fldChar w:fldCharType="separate"/>
-            </w:r>
-            <w:r>
-              <w:rPr>
-                <w:noProof/>
-                <w:webHidden/>
-              </w:rPr>
-              <w:t>10</w:t>
-            </w:r>
-            <w:r>
-              <w:rPr>
-                <w:noProof/>
-                <w:webHidden/>
-              </w:rPr>
-              <w:fldChar w:fldCharType="end"/>
-            </w:r>
-          </w:hyperlink>
+            </w:hyperlink>
+          </m:oMath>
+          <w:r>
+            <w:rPr>
+              <w:noProof/>
+              <w:webHidden/>
+            </w:rPr>
+            <w:tab/>
+          </w:r>
+          <w:r>
+            <w:rPr>
+              <w:noProof/>
+              <w:webHidden/>
+            </w:rPr>
+            <w:fldChar w:fldCharType="begin"/>
+          </w:r>
+          <w:r>
+            <w:rPr>
+              <w:noProof/>
+              <w:webHidden/>
+            </w:rPr>
+            <w:instrText xml:space="preserve"> PAGEREF _Toc503123956 \h </w:instrText>
+          </w:r>
+          <w:r>
+            <w:rPr>
+              <w:noProof/>
+              <w:webHidden/>
+            </w:rPr>
+          </w:r>
+          <w:r>
+            <w:rPr>
+              <w:noProof/>
+              <w:webHidden/>
+            </w:rPr>
+            <w:fldChar w:fldCharType="separate"/>
+          </w:r>
+          <w:r>
+            <w:rPr>
+              <w:noProof/>
+              <w:webHidden/>
+            </w:rPr>
+            <w:t>10</w:t>
+          </w:r>
+          <w:r>
+            <w:rPr>
+              <w:noProof/>
+              <w:webHidden/>
+            </w:rPr>
+            <w:fldChar w:fldCharType="end"/>
+          </w:r>
         </w:p>
         <w:p>
           <w:pPr>
-            <w:pStyle w:val="Inhopg3"/>
+            <w:pStyle w:val="TOC3"/>
             <w:tabs>
               <w:tab w:val="right" w:leader="dot" w:pos="9350"/>
             </w:tabs>
@@ -2088,7 +2086,7 @@
         </w:p>
         <w:p>
           <w:pPr>
-            <w:pStyle w:val="Inhopg1"/>
+            <w:pStyle w:val="TOC1"/>
             <w:tabs>
               <w:tab w:val="right" w:leader="dot" w:pos="9350"/>
             </w:tabs>
@@ -2160,7 +2158,7 @@
         </w:p>
         <w:p>
           <w:pPr>
-            <w:pStyle w:val="Inhopg2"/>
+            <w:pStyle w:val="TOC2"/>
             <w:tabs>
               <w:tab w:val="right" w:leader="dot" w:pos="9350"/>
             </w:tabs>
@@ -2232,7 +2230,7 @@
         </w:p>
         <w:p>
           <w:pPr>
-            <w:pStyle w:val="Inhopg2"/>
+            <w:pStyle w:val="TOC2"/>
             <w:tabs>
               <w:tab w:val="right" w:leader="dot" w:pos="9350"/>
             </w:tabs>
@@ -2304,7 +2302,7 @@
         </w:p>
         <w:p>
           <w:pPr>
-            <w:pStyle w:val="Inhopg2"/>
+            <w:pStyle w:val="TOC2"/>
             <w:tabs>
               <w:tab w:val="right" w:leader="dot" w:pos="9350"/>
             </w:tabs>
@@ -2376,7 +2374,7 @@
         </w:p>
         <w:p>
           <w:pPr>
-            <w:pStyle w:val="Inhopg3"/>
+            <w:pStyle w:val="TOC3"/>
             <w:tabs>
               <w:tab w:val="right" w:leader="dot" w:pos="9350"/>
             </w:tabs>
@@ -2448,7 +2446,7 @@
         </w:p>
         <w:p>
           <w:pPr>
-            <w:pStyle w:val="Inhopg3"/>
+            <w:pStyle w:val="TOC3"/>
             <w:tabs>
               <w:tab w:val="right" w:leader="dot" w:pos="9350"/>
             </w:tabs>
@@ -2520,7 +2518,7 @@
         </w:p>
         <w:p>
           <w:pPr>
-            <w:pStyle w:val="Inhopg2"/>
+            <w:pStyle w:val="TOC2"/>
             <w:tabs>
               <w:tab w:val="right" w:leader="dot" w:pos="9350"/>
             </w:tabs>
@@ -2592,7 +2590,7 @@
         </w:p>
         <w:p>
           <w:pPr>
-            <w:pStyle w:val="Inhopg2"/>
+            <w:pStyle w:val="TOC2"/>
             <w:tabs>
               <w:tab w:val="right" w:leader="dot" w:pos="9350"/>
             </w:tabs>
@@ -2664,7 +2662,7 @@
         </w:p>
         <w:p>
           <w:pPr>
-            <w:pStyle w:val="Inhopg3"/>
+            <w:pStyle w:val="TOC3"/>
             <w:tabs>
               <w:tab w:val="right" w:leader="dot" w:pos="9350"/>
             </w:tabs>
@@ -2735,7 +2733,7 @@
         </w:p>
         <w:p>
           <w:pPr>
-            <w:pStyle w:val="Inhopg3"/>
+            <w:pStyle w:val="TOC3"/>
             <w:tabs>
               <w:tab w:val="right" w:leader="dot" w:pos="9350"/>
             </w:tabs>
@@ -2807,7 +2805,7 @@
         </w:p>
         <w:p>
           <w:pPr>
-            <w:pStyle w:val="Inhopg3"/>
+            <w:pStyle w:val="TOC3"/>
             <w:tabs>
               <w:tab w:val="right" w:leader="dot" w:pos="9350"/>
             </w:tabs>
@@ -2879,7 +2877,7 @@
         </w:p>
         <w:p>
           <w:pPr>
-            <w:pStyle w:val="Inhopg3"/>
+            <w:pStyle w:val="TOC3"/>
             <w:tabs>
               <w:tab w:val="right" w:leader="dot" w:pos="9350"/>
             </w:tabs>
@@ -2951,7 +2949,7 @@
         </w:p>
         <w:p>
           <w:pPr>
-            <w:pStyle w:val="Inhopg3"/>
+            <w:pStyle w:val="TOC3"/>
             <w:tabs>
               <w:tab w:val="right" w:leader="dot" w:pos="9350"/>
             </w:tabs>
@@ -3034,7 +3032,7 @@
         </w:p>
         <w:p>
           <w:pPr>
-            <w:pStyle w:val="Inhopg1"/>
+            <w:pStyle w:val="TOC1"/>
             <w:tabs>
               <w:tab w:val="right" w:leader="dot" w:pos="9350"/>
             </w:tabs>
@@ -3106,7 +3104,7 @@
         </w:p>
         <w:p>
           <w:pPr>
-            <w:pStyle w:val="Inhopg1"/>
+            <w:pStyle w:val="TOC1"/>
             <w:tabs>
               <w:tab w:val="right" w:leader="dot" w:pos="9350"/>
             </w:tabs>
@@ -3178,7 +3176,7 @@
         </w:p>
         <w:p>
           <w:pPr>
-            <w:pStyle w:val="Inhopg2"/>
+            <w:pStyle w:val="TOC2"/>
             <w:tabs>
               <w:tab w:val="right" w:leader="dot" w:pos="9350"/>
             </w:tabs>
@@ -3250,7 +3248,7 @@
         </w:p>
         <w:p>
           <w:pPr>
-            <w:pStyle w:val="Inhopg2"/>
+            <w:pStyle w:val="TOC2"/>
             <w:tabs>
               <w:tab w:val="right" w:leader="dot" w:pos="9350"/>
             </w:tabs>
@@ -3322,7 +3320,7 @@
         </w:p>
         <w:p>
           <w:pPr>
-            <w:pStyle w:val="Inhopg1"/>
+            <w:pStyle w:val="TOC1"/>
             <w:tabs>
               <w:tab w:val="right" w:leader="dot" w:pos="9350"/>
             </w:tabs>
@@ -3394,7 +3392,7 @@
         </w:p>
         <w:p>
           <w:pPr>
-            <w:pStyle w:val="Inhopg2"/>
+            <w:pStyle w:val="TOC2"/>
             <w:tabs>
               <w:tab w:val="right" w:leader="dot" w:pos="9350"/>
             </w:tabs>
@@ -3466,7 +3464,7 @@
         </w:p>
         <w:p>
           <w:pPr>
-            <w:pStyle w:val="Inhopg2"/>
+            <w:pStyle w:val="TOC2"/>
             <w:tabs>
               <w:tab w:val="right" w:leader="dot" w:pos="9350"/>
             </w:tabs>
@@ -3538,7 +3536,7 @@
         </w:p>
         <w:p>
           <w:pPr>
-            <w:pStyle w:val="Inhopg2"/>
+            <w:pStyle w:val="TOC2"/>
             <w:tabs>
               <w:tab w:val="right" w:leader="dot" w:pos="9350"/>
             </w:tabs>
@@ -3610,7 +3608,7 @@
         </w:p>
         <w:p>
           <w:pPr>
-            <w:pStyle w:val="Inhopg2"/>
+            <w:pStyle w:val="TOC2"/>
             <w:tabs>
               <w:tab w:val="right" w:leader="dot" w:pos="9350"/>
             </w:tabs>
@@ -3682,7 +3680,7 @@
         </w:p>
         <w:p>
           <w:pPr>
-            <w:pStyle w:val="Inhopg1"/>
+            <w:pStyle w:val="TOC1"/>
             <w:tabs>
               <w:tab w:val="right" w:leader="dot" w:pos="9350"/>
             </w:tabs>
@@ -3754,7 +3752,7 @@
         </w:p>
         <w:p>
           <w:pPr>
-            <w:pStyle w:val="Inhopg2"/>
+            <w:pStyle w:val="TOC2"/>
             <w:tabs>
               <w:tab w:val="right" w:leader="dot" w:pos="9350"/>
             </w:tabs>
@@ -3826,7 +3824,7 @@
         </w:p>
         <w:p>
           <w:pPr>
-            <w:pStyle w:val="Inhopg2"/>
+            <w:pStyle w:val="TOC2"/>
             <w:tabs>
               <w:tab w:val="right" w:leader="dot" w:pos="9350"/>
             </w:tabs>
@@ -3898,7 +3896,7 @@
         </w:p>
         <w:p>
           <w:pPr>
-            <w:pStyle w:val="Inhopg2"/>
+            <w:pStyle w:val="TOC2"/>
             <w:tabs>
               <w:tab w:val="right" w:leader="dot" w:pos="9350"/>
             </w:tabs>
@@ -3970,7 +3968,7 @@
         </w:p>
         <w:p>
           <w:pPr>
-            <w:pStyle w:val="Inhopg2"/>
+            <w:pStyle w:val="TOC2"/>
             <w:tabs>
               <w:tab w:val="right" w:leader="dot" w:pos="9350"/>
             </w:tabs>
@@ -4042,7 +4040,7 @@
         </w:p>
         <w:p>
           <w:pPr>
-            <w:pStyle w:val="Inhopg3"/>
+            <w:pStyle w:val="TOC3"/>
             <w:tabs>
               <w:tab w:val="right" w:leader="dot" w:pos="9350"/>
             </w:tabs>
@@ -4114,7 +4112,7 @@
         </w:p>
         <w:p>
           <w:pPr>
-            <w:pStyle w:val="Inhopg3"/>
+            <w:pStyle w:val="TOC3"/>
             <w:tabs>
               <w:tab w:val="right" w:leader="dot" w:pos="9350"/>
             </w:tabs>
@@ -4186,7 +4184,7 @@
         </w:p>
         <w:p>
           <w:pPr>
-            <w:pStyle w:val="Inhopg3"/>
+            <w:pStyle w:val="TOC3"/>
             <w:tabs>
               <w:tab w:val="right" w:leader="dot" w:pos="9350"/>
             </w:tabs>
@@ -4258,7 +4256,7 @@
         </w:p>
         <w:p>
           <w:pPr>
-            <w:pStyle w:val="Inhopg3"/>
+            <w:pStyle w:val="TOC3"/>
             <w:tabs>
               <w:tab w:val="right" w:leader="dot" w:pos="9350"/>
             </w:tabs>
@@ -4371,13 +4369,13 @@
     </w:p>
     <w:p>
       <w:pPr>
-        <w:pStyle w:val="Kop1"/>
+        <w:pStyle w:val="Heading1"/>
         <w:rPr>
           <w:rFonts w:ascii="Arial" w:hAnsi="Arial" w:cs="Arial"/>
           <w:lang w:val="nl-BE"/>
         </w:rPr>
       </w:pPr>
-      <w:bookmarkStart w:id="1" w:name="_Toc503123930"/>
+      <w:bookmarkStart w:id="0" w:name="_Toc503123930"/>
       <w:r>
         <w:rPr>
           <w:rFonts w:ascii="Arial" w:hAnsi="Arial" w:cs="Arial"/>
@@ -4393,17 +4391,17 @@
         </w:rPr>
         <w:t>etallen</w:t>
       </w:r>
-      <w:bookmarkEnd w:id="1"/>
+      <w:bookmarkEnd w:id="0"/>
     </w:p>
     <w:p>
       <w:pPr>
-        <w:pStyle w:val="Kop2"/>
+        <w:pStyle w:val="Heading2"/>
         <w:rPr>
           <w:rFonts w:ascii="Arial" w:hAnsi="Arial" w:cs="Arial"/>
           <w:lang w:val="nl-BE"/>
         </w:rPr>
       </w:pPr>
-      <w:bookmarkStart w:id="2" w:name="_Toc503123931"/>
+      <w:bookmarkStart w:id="1" w:name="_Toc503123931"/>
       <w:r>
         <w:rPr>
           <w:rFonts w:ascii="Arial" w:hAnsi="Arial" w:cs="Arial"/>
@@ -4411,7 +4409,7 @@
         </w:rPr>
         <w:t>Inleiding</w:t>
       </w:r>
-      <w:bookmarkEnd w:id="2"/>
+      <w:bookmarkEnd w:id="1"/>
     </w:p>
     <w:p>
       <w:pPr>
@@ -4797,19 +4795,19 @@
     </w:p>
     <w:p>
       <w:pPr>
-        <w:pStyle w:val="Kop2"/>
-        <w:rPr>
-          <w:lang w:val="nl-BE"/>
-        </w:rPr>
-      </w:pPr>
-      <w:bookmarkStart w:id="3" w:name="_Toc503123932"/>
+        <w:pStyle w:val="Heading2"/>
+        <w:rPr>
+          <w:lang w:val="nl-BE"/>
+        </w:rPr>
+      </w:pPr>
+      <w:bookmarkStart w:id="2" w:name="_Toc503123932"/>
       <w:r>
         <w:rPr>
           <w:lang w:val="nl-BE"/>
         </w:rPr>
         <w:t>Definitie</w:t>
       </w:r>
-      <w:bookmarkEnd w:id="3"/>
+      <w:bookmarkEnd w:id="2"/>
     </w:p>
     <w:p>
       <w:pPr>
@@ -4990,7 +4988,7 @@
     </w:p>
     <w:p>
       <w:pPr>
-        <w:pStyle w:val="Lijstalinea"/>
+        <w:pStyle w:val="ListParagraph"/>
         <w:numPr>
           <w:ilvl w:val="0"/>
           <w:numId w:val="1"/>
@@ -5005,23 +5003,7 @@
           <w:rFonts w:eastAsiaTheme="minorEastAsia"/>
           <w:lang w:val="nl-BE"/>
         </w:rPr>
-        <w:t xml:space="preserve">Het reële deel van </w:t>
-      </w:r>
-      <w:proofErr w:type="spellStart"/>
-      <w:r>
-        <w:rPr>
-          <w:rFonts w:eastAsiaTheme="minorEastAsia"/>
-          <w:lang w:val="nl-BE"/>
-        </w:rPr>
-        <w:t>z</w:t>
-      </w:r>
-      <w:proofErr w:type="spellEnd"/>
-      <w:r>
-        <w:rPr>
-          <w:rFonts w:eastAsiaTheme="minorEastAsia"/>
-          <w:lang w:val="nl-BE"/>
-        </w:rPr>
-        <w:t xml:space="preserve"> is </w:t>
+        <w:t xml:space="preserve">Het reële deel van z is </w:t>
       </w:r>
       <m:oMath>
         <m:r>
@@ -5062,7 +5044,7 @@
     </w:p>
     <w:p>
       <w:pPr>
-        <w:pStyle w:val="Lijstalinea"/>
+        <w:pStyle w:val="ListParagraph"/>
         <w:numPr>
           <w:ilvl w:val="0"/>
           <w:numId w:val="1"/>
@@ -5077,23 +5059,7 @@
           <w:rFonts w:eastAsiaTheme="minorEastAsia"/>
           <w:lang w:val="nl-BE"/>
         </w:rPr>
-        <w:t xml:space="preserve">Het imaginaire deel van </w:t>
-      </w:r>
-      <w:proofErr w:type="spellStart"/>
-      <w:r>
-        <w:rPr>
-          <w:rFonts w:eastAsiaTheme="minorEastAsia"/>
-          <w:lang w:val="nl-BE"/>
-        </w:rPr>
-        <w:t>z</w:t>
-      </w:r>
-      <w:proofErr w:type="spellEnd"/>
-      <w:r>
-        <w:rPr>
-          <w:rFonts w:eastAsiaTheme="minorEastAsia"/>
-          <w:lang w:val="nl-BE"/>
-        </w:rPr>
-        <w:t xml:space="preserve"> is </w:t>
+        <w:t xml:space="preserve">Het imaginaire deel van z is </w:t>
       </w:r>
       <m:oMath>
         <m:r>
@@ -5134,23 +5100,23 @@
     </w:p>
     <w:p>
       <w:pPr>
-        <w:pStyle w:val="Kop2"/>
-        <w:rPr>
-          <w:lang w:val="nl-BE"/>
-        </w:rPr>
-      </w:pPr>
-      <w:bookmarkStart w:id="4" w:name="_Toc503123933"/>
+        <w:pStyle w:val="Heading2"/>
+        <w:rPr>
+          <w:lang w:val="nl-BE"/>
+        </w:rPr>
+      </w:pPr>
+      <w:bookmarkStart w:id="3" w:name="_Toc503123933"/>
       <w:r>
         <w:rPr>
           <w:lang w:val="nl-BE"/>
         </w:rPr>
         <w:t>Vormen</w:t>
       </w:r>
-      <w:bookmarkEnd w:id="4"/>
+      <w:bookmarkEnd w:id="3"/>
     </w:p>
     <w:p>
       <w:pPr>
-        <w:pStyle w:val="Lijstalinea"/>
+        <w:pStyle w:val="ListParagraph"/>
         <w:numPr>
           <w:ilvl w:val="0"/>
           <w:numId w:val="2"/>
@@ -5212,7 +5178,7 @@
     </w:p>
     <w:p>
       <w:pPr>
-        <w:pStyle w:val="Lijstalinea"/>
+        <w:pStyle w:val="ListParagraph"/>
         <w:numPr>
           <w:ilvl w:val="0"/>
           <w:numId w:val="2"/>
@@ -5318,7 +5284,7 @@
     </w:p>
     <w:p>
       <w:pPr>
-        <w:pStyle w:val="Lijstalinea"/>
+        <w:pStyle w:val="ListParagraph"/>
         <w:numPr>
           <w:ilvl w:val="0"/>
           <w:numId w:val="2"/>
@@ -5375,23 +5341,23 @@
     </w:p>
     <w:p>
       <w:pPr>
-        <w:pStyle w:val="Kop2"/>
-        <w:rPr>
-          <w:lang w:val="nl-BE"/>
-        </w:rPr>
-      </w:pPr>
-      <w:bookmarkStart w:id="5" w:name="_Toc503123934"/>
+        <w:pStyle w:val="Heading2"/>
+        <w:rPr>
+          <w:lang w:val="nl-BE"/>
+        </w:rPr>
+      </w:pPr>
+      <w:bookmarkStart w:id="4" w:name="_Toc503123934"/>
       <w:r>
         <w:rPr>
           <w:lang w:val="nl-BE"/>
         </w:rPr>
         <w:t>Omzetten</w:t>
       </w:r>
-      <w:bookmarkEnd w:id="5"/>
+      <w:bookmarkEnd w:id="4"/>
     </w:p>
     <w:p>
       <w:pPr>
-        <w:pStyle w:val="Lijstalinea"/>
+        <w:pStyle w:val="ListParagraph"/>
         <w:numPr>
           <w:ilvl w:val="0"/>
           <w:numId w:val="3"/>
@@ -5484,7 +5450,7 @@
     </w:p>
     <w:p>
       <w:pPr>
-        <w:pStyle w:val="Lijstalinea"/>
+        <w:pStyle w:val="ListParagraph"/>
         <w:numPr>
           <w:ilvl w:val="0"/>
           <w:numId w:val="3"/>
@@ -5676,23 +5642,23 @@
     </w:p>
     <w:p>
       <w:pPr>
-        <w:pStyle w:val="Kop2"/>
-        <w:rPr>
-          <w:lang w:val="nl-BE"/>
-        </w:rPr>
-      </w:pPr>
-      <w:bookmarkStart w:id="6" w:name="_Toc503123935"/>
+        <w:pStyle w:val="Heading2"/>
+        <w:rPr>
+          <w:lang w:val="nl-BE"/>
+        </w:rPr>
+      </w:pPr>
+      <w:bookmarkStart w:id="5" w:name="_Toc503123935"/>
       <w:r>
         <w:rPr>
           <w:lang w:val="nl-BE"/>
         </w:rPr>
         <w:t>Complex toegevoegde</w:t>
       </w:r>
-      <w:bookmarkEnd w:id="6"/>
+      <w:bookmarkEnd w:id="5"/>
     </w:p>
     <w:p>
       <w:pPr>
-        <w:pStyle w:val="Lijstalinea"/>
+        <w:pStyle w:val="ListParagraph"/>
         <w:numPr>
           <w:ilvl w:val="0"/>
           <w:numId w:val="4"/>
@@ -5741,7 +5707,7 @@
     </w:p>
     <w:p>
       <w:pPr>
-        <w:pStyle w:val="Lijstalinea"/>
+        <w:pStyle w:val="ListParagraph"/>
         <w:numPr>
           <w:ilvl w:val="0"/>
           <w:numId w:val="4"/>
@@ -5819,23 +5785,23 @@
     </w:p>
     <w:p>
       <w:pPr>
-        <w:pStyle w:val="Kop2"/>
-        <w:rPr>
-          <w:lang w:val="nl-BE"/>
-        </w:rPr>
-      </w:pPr>
-      <w:bookmarkStart w:id="7" w:name="_Toc503123936"/>
+        <w:pStyle w:val="Heading2"/>
+        <w:rPr>
+          <w:lang w:val="nl-BE"/>
+        </w:rPr>
+      </w:pPr>
+      <w:bookmarkStart w:id="6" w:name="_Toc503123936"/>
       <w:r>
         <w:rPr>
           <w:lang w:val="nl-BE"/>
         </w:rPr>
         <w:t>Bewerkingen</w:t>
       </w:r>
-      <w:bookmarkEnd w:id="7"/>
+      <w:bookmarkEnd w:id="6"/>
     </w:p>
     <w:p>
       <w:pPr>
-        <w:pStyle w:val="Lijstalinea"/>
+        <w:pStyle w:val="ListParagraph"/>
         <w:numPr>
           <w:ilvl w:val="0"/>
           <w:numId w:val="5"/>
@@ -6072,7 +6038,7 @@
     </w:p>
     <w:p>
       <w:pPr>
-        <w:pStyle w:val="Lijstalinea"/>
+        <w:pStyle w:val="ListParagraph"/>
         <w:numPr>
           <w:ilvl w:val="0"/>
           <w:numId w:val="5"/>
@@ -6339,7 +6305,7 @@
     </w:p>
     <w:p>
       <w:pPr>
-        <w:pStyle w:val="Lijstalinea"/>
+        <w:pStyle w:val="ListParagraph"/>
         <w:numPr>
           <w:ilvl w:val="0"/>
           <w:numId w:val="5"/>
@@ -6621,7 +6587,7 @@
     </w:p>
     <w:p>
       <w:pPr>
-        <w:pStyle w:val="Lijstalinea"/>
+        <w:pStyle w:val="ListParagraph"/>
         <w:numPr>
           <w:ilvl w:val="0"/>
           <w:numId w:val="5"/>
@@ -6730,7 +6696,7 @@
     </w:p>
     <w:p>
       <w:pPr>
-        <w:pStyle w:val="Lijstalinea"/>
+        <w:pStyle w:val="ListParagraph"/>
         <w:numPr>
           <w:ilvl w:val="0"/>
           <w:numId w:val="5"/>
@@ -6912,40 +6878,40 @@
     </w:p>
     <w:p>
       <w:pPr>
-        <w:pStyle w:val="Kop1"/>
-        <w:rPr>
-          <w:lang w:val="nl-BE"/>
-        </w:rPr>
-      </w:pPr>
-      <w:bookmarkStart w:id="8" w:name="_Toc503123937"/>
+        <w:pStyle w:val="Heading1"/>
+        <w:rPr>
+          <w:lang w:val="nl-BE"/>
+        </w:rPr>
+      </w:pPr>
+      <w:bookmarkStart w:id="7" w:name="_Toc503123937"/>
       <w:r>
         <w:rPr>
           <w:lang w:val="nl-BE"/>
         </w:rPr>
         <w:lastRenderedPageBreak/>
         <w:t>Limieten</w:t>
+      </w:r>
+      <w:bookmarkEnd w:id="7"/>
+    </w:p>
+    <w:p>
+      <w:pPr>
+        <w:pStyle w:val="Heading2"/>
+        <w:rPr>
+          <w:lang w:val="nl-BE"/>
+        </w:rPr>
+      </w:pPr>
+      <w:bookmarkStart w:id="8" w:name="_Toc503123938"/>
+      <w:r>
+        <w:rPr>
+          <w:lang w:val="nl-BE"/>
+        </w:rPr>
+        <w:t>Bijzondere Limieten</w:t>
       </w:r>
       <w:bookmarkEnd w:id="8"/>
     </w:p>
     <w:p>
       <w:pPr>
-        <w:pStyle w:val="Kop2"/>
-        <w:rPr>
-          <w:lang w:val="nl-BE"/>
-        </w:rPr>
-      </w:pPr>
-      <w:bookmarkStart w:id="9" w:name="_Toc503123938"/>
-      <w:r>
-        <w:rPr>
-          <w:lang w:val="nl-BE"/>
-        </w:rPr>
-        <w:t>Bijzondere Limieten</w:t>
-      </w:r>
-      <w:bookmarkEnd w:id="9"/>
-    </w:p>
-    <w:p>
-      <w:pPr>
-        <w:pStyle w:val="Lijstalinea"/>
+        <w:pStyle w:val="ListParagraph"/>
         <w:numPr>
           <w:ilvl w:val="0"/>
           <w:numId w:val="6"/>
@@ -7597,7 +7563,7 @@
     </w:p>
     <w:p>
       <w:pPr>
-        <w:pStyle w:val="Lijstalinea"/>
+        <w:pStyle w:val="ListParagraph"/>
         <w:numPr>
           <w:ilvl w:val="0"/>
           <w:numId w:val="6"/>
@@ -7735,7 +7701,7 @@
     </w:p>
     <w:p>
       <w:pPr>
-        <w:pStyle w:val="Lijstalinea"/>
+        <w:pStyle w:val="ListParagraph"/>
         <w:numPr>
           <w:ilvl w:val="0"/>
           <w:numId w:val="6"/>
@@ -7873,7 +7839,7 @@
     </w:p>
     <w:p>
       <w:pPr>
-        <w:pStyle w:val="Lijstalinea"/>
+        <w:pStyle w:val="ListParagraph"/>
         <w:numPr>
           <w:ilvl w:val="0"/>
           <w:numId w:val="6"/>
@@ -8129,23 +8095,23 @@
     </w:p>
     <w:p>
       <w:pPr>
-        <w:pStyle w:val="Kop2"/>
-        <w:rPr>
-          <w:lang w:val="nl-BE"/>
-        </w:rPr>
-      </w:pPr>
-      <w:bookmarkStart w:id="10" w:name="_Toc503123939"/>
+        <w:pStyle w:val="Heading2"/>
+        <w:rPr>
+          <w:lang w:val="nl-BE"/>
+        </w:rPr>
+      </w:pPr>
+      <w:bookmarkStart w:id="9" w:name="_Toc503123939"/>
       <w:r>
         <w:rPr>
           <w:lang w:val="nl-BE"/>
         </w:rPr>
         <w:t>Onbepaaldheden</w:t>
       </w:r>
-      <w:bookmarkEnd w:id="10"/>
+      <w:bookmarkEnd w:id="9"/>
     </w:p>
     <w:p>
       <w:pPr>
-        <w:pStyle w:val="Lijstalinea"/>
+        <w:pStyle w:val="ListParagraph"/>
         <w:numPr>
           <w:ilvl w:val="0"/>
           <w:numId w:val="7"/>
@@ -8250,7 +8216,7 @@
     </w:p>
     <w:p>
       <w:pPr>
-        <w:pStyle w:val="Lijstalinea"/>
+        <w:pStyle w:val="ListParagraph"/>
         <w:numPr>
           <w:ilvl w:val="0"/>
           <w:numId w:val="7"/>
@@ -8272,7 +8238,7 @@
     </w:p>
     <w:p>
       <w:pPr>
-        <w:pStyle w:val="Lijstalinea"/>
+        <w:pStyle w:val="ListParagraph"/>
         <w:numPr>
           <w:ilvl w:val="0"/>
           <w:numId w:val="7"/>
@@ -8294,7 +8260,7 @@
     </w:p>
     <w:p>
       <w:pPr>
-        <w:pStyle w:val="Lijstalinea"/>
+        <w:pStyle w:val="ListParagraph"/>
         <w:numPr>
           <w:ilvl w:val="0"/>
           <w:numId w:val="7"/>
@@ -8338,7 +8304,7 @@
     </w:p>
     <w:p>
       <w:pPr>
-        <w:pStyle w:val="Lijstalinea"/>
+        <w:pStyle w:val="ListParagraph"/>
         <w:numPr>
           <w:ilvl w:val="0"/>
           <w:numId w:val="7"/>
@@ -8382,7 +8348,7 @@
     </w:p>
     <w:p>
       <w:pPr>
-        <w:pStyle w:val="Lijstalinea"/>
+        <w:pStyle w:val="ListParagraph"/>
         <w:numPr>
           <w:ilvl w:val="0"/>
           <w:numId w:val="7"/>
@@ -8426,23 +8392,23 @@
     </w:p>
     <w:p>
       <w:pPr>
-        <w:pStyle w:val="Kop2"/>
-        <w:rPr>
-          <w:lang w:val="nl-BE"/>
-        </w:rPr>
-      </w:pPr>
-      <w:bookmarkStart w:id="11" w:name="_Toc503123940"/>
+        <w:pStyle w:val="Heading2"/>
+        <w:rPr>
+          <w:lang w:val="nl-BE"/>
+        </w:rPr>
+      </w:pPr>
+      <w:bookmarkStart w:id="10" w:name="_Toc503123940"/>
       <w:r>
         <w:rPr>
           <w:lang w:val="nl-BE"/>
         </w:rPr>
         <w:t>Wegwerken Onbepaaldheden</w:t>
       </w:r>
-      <w:bookmarkEnd w:id="11"/>
+      <w:bookmarkEnd w:id="10"/>
     </w:p>
     <w:p>
       <w:pPr>
-        <w:pStyle w:val="Lijstalinea"/>
+        <w:pStyle w:val="ListParagraph"/>
         <w:numPr>
           <w:ilvl w:val="0"/>
           <w:numId w:val="9"/>
@@ -8460,7 +8426,7 @@
     </w:p>
     <w:p>
       <w:pPr>
-        <w:pStyle w:val="Lijstalinea"/>
+        <w:pStyle w:val="ListParagraph"/>
         <w:numPr>
           <w:ilvl w:val="0"/>
           <w:numId w:val="9"/>
@@ -8478,7 +8444,7 @@
     </w:p>
     <w:p>
       <w:pPr>
-        <w:pStyle w:val="Lijstalinea"/>
+        <w:pStyle w:val="ListParagraph"/>
         <w:numPr>
           <w:ilvl w:val="0"/>
           <w:numId w:val="9"/>
@@ -8606,7 +8572,7 @@
     </w:p>
     <w:p>
       <w:pPr>
-        <w:pStyle w:val="Lijstalinea"/>
+        <w:pStyle w:val="ListParagraph"/>
         <w:numPr>
           <w:ilvl w:val="0"/>
           <w:numId w:val="9"/>
@@ -8765,7 +8731,7 @@
     </w:p>
     <w:p>
       <w:pPr>
-        <w:pStyle w:val="Lijstalinea"/>
+        <w:pStyle w:val="ListParagraph"/>
         <w:numPr>
           <w:ilvl w:val="1"/>
           <w:numId w:val="9"/>
@@ -8886,7 +8852,7 @@
     </w:p>
     <w:p>
       <w:pPr>
-        <w:pStyle w:val="Lijstalinea"/>
+        <w:pStyle w:val="ListParagraph"/>
         <w:numPr>
           <w:ilvl w:val="0"/>
           <w:numId w:val="9"/>
@@ -8899,16 +8865,8 @@
         <w:rPr>
           <w:lang w:val="nl-BE"/>
         </w:rPr>
-        <w:t xml:space="preserve">Regel van </w:t>
+        <w:t>Regel van L’Hopital</w:t>
       </w:r>
-      <w:proofErr w:type="spellStart"/>
-      <w:r>
-        <w:rPr>
-          <w:lang w:val="nl-BE"/>
-        </w:rPr>
-        <w:t>L’Hopital</w:t>
-      </w:r>
-      <w:proofErr w:type="spellEnd"/>
       <w:r>
         <w:rPr>
           <w:lang w:val="nl-BE"/>
@@ -8918,7 +8876,7 @@
     </w:p>
     <w:p>
       <w:pPr>
-        <w:pStyle w:val="Lijstalinea"/>
+        <w:pStyle w:val="ListParagraph"/>
         <w:numPr>
           <w:ilvl w:val="1"/>
           <w:numId w:val="9"/>
@@ -9024,40 +8982,40 @@
     </w:p>
     <w:p>
       <w:pPr>
-        <w:pStyle w:val="Kop1"/>
-        <w:rPr>
-          <w:lang w:val="nl-BE"/>
-        </w:rPr>
-      </w:pPr>
-      <w:bookmarkStart w:id="12" w:name="_Toc503123941"/>
+        <w:pStyle w:val="Heading1"/>
+        <w:rPr>
+          <w:lang w:val="nl-BE"/>
+        </w:rPr>
+      </w:pPr>
+      <w:bookmarkStart w:id="11" w:name="_Toc503123941"/>
       <w:r>
         <w:rPr>
           <w:lang w:val="nl-BE"/>
         </w:rPr>
         <w:lastRenderedPageBreak/>
         <w:t>Afgeleiden</w:t>
+      </w:r>
+      <w:bookmarkEnd w:id="11"/>
+    </w:p>
+    <w:p>
+      <w:pPr>
+        <w:pStyle w:val="Heading2"/>
+        <w:rPr>
+          <w:lang w:val="nl-BE"/>
+        </w:rPr>
+      </w:pPr>
+      <w:bookmarkStart w:id="12" w:name="_Toc503123942"/>
+      <w:r>
+        <w:rPr>
+          <w:lang w:val="nl-BE"/>
+        </w:rPr>
+        <w:t>Berekenen van Afgeleiden</w:t>
       </w:r>
       <w:bookmarkEnd w:id="12"/>
     </w:p>
     <w:p>
       <w:pPr>
-        <w:pStyle w:val="Kop2"/>
-        <w:rPr>
-          <w:lang w:val="nl-BE"/>
-        </w:rPr>
-      </w:pPr>
-      <w:bookmarkStart w:id="13" w:name="_Toc503123942"/>
-      <w:r>
-        <w:rPr>
-          <w:lang w:val="nl-BE"/>
-        </w:rPr>
-        <w:t>Berekenen van Afgeleiden</w:t>
-      </w:r>
-      <w:bookmarkEnd w:id="13"/>
-    </w:p>
-    <w:p>
-      <w:pPr>
-        <w:pStyle w:val="Lijstalinea"/>
+        <w:pStyle w:val="ListParagraph"/>
         <w:numPr>
           <w:ilvl w:val="0"/>
           <w:numId w:val="10"/>
@@ -9407,7 +9365,7 @@
     </w:p>
     <w:p>
       <w:pPr>
-        <w:pStyle w:val="Lijstalinea"/>
+        <w:pStyle w:val="ListParagraph"/>
         <w:numPr>
           <w:ilvl w:val="0"/>
           <w:numId w:val="10"/>
@@ -9789,7 +9747,7 @@
     </w:p>
     <w:p>
       <w:pPr>
-        <w:pStyle w:val="Lijstalinea"/>
+        <w:pStyle w:val="ListParagraph"/>
         <w:numPr>
           <w:ilvl w:val="0"/>
           <w:numId w:val="10"/>
@@ -9991,7 +9949,7 @@
     </w:p>
     <w:p>
       <w:pPr>
-        <w:pStyle w:val="Lijstalinea"/>
+        <w:pStyle w:val="ListParagraph"/>
         <w:numPr>
           <w:ilvl w:val="0"/>
           <w:numId w:val="10"/>
@@ -10188,7 +10146,7 @@
     </w:p>
     <w:p>
       <w:pPr>
-        <w:pStyle w:val="Lijstalinea"/>
+        <w:pStyle w:val="ListParagraph"/>
         <w:numPr>
           <w:ilvl w:val="0"/>
           <w:numId w:val="10"/>
@@ -10403,7 +10361,7 @@
     </w:p>
     <w:p>
       <w:pPr>
-        <w:pStyle w:val="Lijstalinea"/>
+        <w:pStyle w:val="ListParagraph"/>
         <w:numPr>
           <w:ilvl w:val="0"/>
           <w:numId w:val="10"/>
@@ -10558,7 +10516,7 @@
     </w:p>
     <w:p>
       <w:pPr>
-        <w:pStyle w:val="Lijstalinea"/>
+        <w:pStyle w:val="ListParagraph"/>
         <w:numPr>
           <w:ilvl w:val="0"/>
           <w:numId w:val="10"/>
@@ -10728,19 +10686,19 @@
     </w:p>
     <w:p>
       <w:pPr>
-        <w:pStyle w:val="Kop2"/>
-        <w:rPr>
-          <w:lang w:val="nl-BE"/>
-        </w:rPr>
-      </w:pPr>
-      <w:bookmarkStart w:id="14" w:name="_Toc503123943"/>
+        <w:pStyle w:val="Heading2"/>
+        <w:rPr>
+          <w:lang w:val="nl-BE"/>
+        </w:rPr>
+      </w:pPr>
+      <w:bookmarkStart w:id="13" w:name="_Toc503123943"/>
       <w:r>
         <w:rPr>
           <w:lang w:val="nl-BE"/>
         </w:rPr>
         <w:t>Regel van L’Hopital</w:t>
       </w:r>
-      <w:bookmarkEnd w:id="14"/>
+      <w:bookmarkEnd w:id="13"/>
     </w:p>
     <w:p>
       <w:pPr>
@@ -11193,23 +11151,23 @@
     </w:p>
     <w:p>
       <w:pPr>
-        <w:pStyle w:val="Kop2"/>
-        <w:rPr>
-          <w:lang w:val="nl-BE"/>
-        </w:rPr>
-      </w:pPr>
-      <w:bookmarkStart w:id="15" w:name="_Toc503123944"/>
+        <w:pStyle w:val="Heading2"/>
+        <w:rPr>
+          <w:lang w:val="nl-BE"/>
+        </w:rPr>
+      </w:pPr>
+      <w:bookmarkStart w:id="14" w:name="_Toc503123944"/>
       <w:r>
         <w:rPr>
           <w:lang w:val="nl-BE"/>
         </w:rPr>
         <w:t>Raaklijn en Normaal</w:t>
       </w:r>
-      <w:bookmarkEnd w:id="15"/>
+      <w:bookmarkEnd w:id="14"/>
     </w:p>
     <w:p>
       <w:pPr>
-        <w:pStyle w:val="Lijstalinea"/>
+        <w:pStyle w:val="ListParagraph"/>
         <w:numPr>
           <w:ilvl w:val="0"/>
           <w:numId w:val="11"/>
@@ -11366,7 +11324,7 @@
     </w:p>
     <w:p>
       <w:pPr>
-        <w:pStyle w:val="Lijstalinea"/>
+        <w:pStyle w:val="ListParagraph"/>
         <w:numPr>
           <w:ilvl w:val="0"/>
           <w:numId w:val="11"/>
@@ -11572,12 +11530,12 @@
     </w:p>
     <w:p>
       <w:pPr>
-        <w:pStyle w:val="Kop1"/>
-        <w:rPr>
-          <w:lang w:val="nl-BE"/>
-        </w:rPr>
-      </w:pPr>
-      <w:bookmarkStart w:id="16" w:name="_Toc503123945"/>
+        <w:pStyle w:val="Heading1"/>
+        <w:rPr>
+          <w:lang w:val="nl-BE"/>
+        </w:rPr>
+      </w:pPr>
+      <w:bookmarkStart w:id="15" w:name="_Toc503123945"/>
       <w:r>
         <w:rPr>
           <w:lang w:val="nl-BE"/>
@@ -11585,23 +11543,23 @@
         <w:lastRenderedPageBreak/>
         <w:t>Parameterkrommen</w:t>
       </w:r>
-      <w:bookmarkEnd w:id="16"/>
+      <w:bookmarkEnd w:id="15"/>
     </w:p>
     <w:p>
       <w:pPr>
-        <w:pStyle w:val="Kop2"/>
-        <w:rPr>
-          <w:lang w:val="nl-BE"/>
-        </w:rPr>
-      </w:pPr>
-      <w:bookmarkStart w:id="17" w:name="_Toc503123946"/>
+        <w:pStyle w:val="Heading2"/>
+        <w:rPr>
+          <w:lang w:val="nl-BE"/>
+        </w:rPr>
+      </w:pPr>
+      <w:bookmarkStart w:id="16" w:name="_Toc503123946"/>
       <w:r>
         <w:rPr>
           <w:lang w:val="nl-BE"/>
         </w:rPr>
         <w:t>Notatie</w:t>
       </w:r>
-      <w:bookmarkEnd w:id="17"/>
+      <w:bookmarkEnd w:id="16"/>
     </w:p>
     <w:p>
       <w:pPr>
@@ -11667,19 +11625,19 @@
     </w:p>
     <w:p>
       <w:pPr>
-        <w:pStyle w:val="Kop2"/>
-        <w:rPr>
-          <w:lang w:val="nl-BE"/>
-        </w:rPr>
-      </w:pPr>
-      <w:bookmarkStart w:id="18" w:name="_Toc503123947"/>
+        <w:pStyle w:val="Heading2"/>
+        <w:rPr>
+          <w:lang w:val="nl-BE"/>
+        </w:rPr>
+      </w:pPr>
+      <w:bookmarkStart w:id="17" w:name="_Toc503123947"/>
       <w:r>
         <w:rPr>
           <w:lang w:val="nl-BE"/>
         </w:rPr>
         <w:t>Afleiden</w:t>
       </w:r>
-      <w:bookmarkEnd w:id="18"/>
+      <w:bookmarkEnd w:id="17"/>
     </w:p>
     <w:p>
       <w:pPr>
@@ -12268,12 +12226,12 @@
     </w:p>
     <w:p>
       <w:pPr>
-        <w:pStyle w:val="Kop1"/>
-        <w:rPr>
-          <w:lang w:val="nl-BE"/>
-        </w:rPr>
-      </w:pPr>
-      <w:bookmarkStart w:id="19" w:name="_Toc503123948"/>
+        <w:pStyle w:val="Heading1"/>
+        <w:rPr>
+          <w:lang w:val="nl-BE"/>
+        </w:rPr>
+      </w:pPr>
+      <w:bookmarkStart w:id="18" w:name="_Toc503123948"/>
       <w:r>
         <w:rPr>
           <w:lang w:val="nl-BE"/>
@@ -12281,23 +12239,23 @@
         <w:lastRenderedPageBreak/>
         <w:t>Poolcoördinaten</w:t>
       </w:r>
-      <w:bookmarkEnd w:id="19"/>
+      <w:bookmarkEnd w:id="18"/>
     </w:p>
     <w:p>
       <w:pPr>
-        <w:pStyle w:val="Kop2"/>
-        <w:rPr>
-          <w:lang w:val="nl-BE"/>
-        </w:rPr>
-      </w:pPr>
-      <w:bookmarkStart w:id="20" w:name="_Toc503123949"/>
+        <w:pStyle w:val="Heading2"/>
+        <w:rPr>
+          <w:lang w:val="nl-BE"/>
+        </w:rPr>
+      </w:pPr>
+      <w:bookmarkStart w:id="19" w:name="_Toc503123949"/>
       <w:r>
         <w:rPr>
           <w:lang w:val="nl-BE"/>
         </w:rPr>
         <w:t>Voorstelling</w:t>
       </w:r>
-      <w:bookmarkEnd w:id="20"/>
+      <w:bookmarkEnd w:id="19"/>
     </w:p>
     <w:p>
       <w:pPr>
@@ -12355,23 +12313,23 @@
     </w:p>
     <w:p>
       <w:pPr>
-        <w:pStyle w:val="Kop2"/>
-        <w:rPr>
-          <w:lang w:val="nl-BE"/>
-        </w:rPr>
-      </w:pPr>
-      <w:bookmarkStart w:id="21" w:name="_Toc503123950"/>
+        <w:pStyle w:val="Heading2"/>
+        <w:rPr>
+          <w:lang w:val="nl-BE"/>
+        </w:rPr>
+      </w:pPr>
+      <w:bookmarkStart w:id="20" w:name="_Toc503123950"/>
       <w:r>
         <w:rPr>
           <w:lang w:val="nl-BE"/>
         </w:rPr>
         <w:t>Verloop Functieonderzoek</w:t>
       </w:r>
-      <w:bookmarkEnd w:id="21"/>
+      <w:bookmarkEnd w:id="20"/>
     </w:p>
     <w:p>
       <w:pPr>
-        <w:pStyle w:val="Lijstalinea"/>
+        <w:pStyle w:val="ListParagraph"/>
         <w:numPr>
           <w:ilvl w:val="0"/>
           <w:numId w:val="13"/>
@@ -12389,7 +12347,7 @@
     </w:p>
     <w:p>
       <w:pPr>
-        <w:pStyle w:val="Lijstalinea"/>
+        <w:pStyle w:val="ListParagraph"/>
         <w:numPr>
           <w:ilvl w:val="1"/>
           <w:numId w:val="13"/>
@@ -12407,7 +12365,7 @@
     </w:p>
     <w:p>
       <w:pPr>
-        <w:pStyle w:val="Lijstalinea"/>
+        <w:pStyle w:val="ListParagraph"/>
         <w:numPr>
           <w:ilvl w:val="1"/>
           <w:numId w:val="13"/>
@@ -12425,7 +12383,7 @@
     </w:p>
     <w:p>
       <w:pPr>
-        <w:pStyle w:val="Lijstalinea"/>
+        <w:pStyle w:val="ListParagraph"/>
         <w:numPr>
           <w:ilvl w:val="1"/>
           <w:numId w:val="13"/>
@@ -12443,7 +12401,7 @@
     </w:p>
     <w:p>
       <w:pPr>
-        <w:pStyle w:val="Lijstalinea"/>
+        <w:pStyle w:val="ListParagraph"/>
         <w:numPr>
           <w:ilvl w:val="2"/>
           <w:numId w:val="13"/>
@@ -12497,7 +12455,7 @@
     </w:p>
     <w:p>
       <w:pPr>
-        <w:pStyle w:val="Lijstalinea"/>
+        <w:pStyle w:val="ListParagraph"/>
         <w:numPr>
           <w:ilvl w:val="2"/>
           <w:numId w:val="13"/>
@@ -12571,7 +12529,7 @@
     </w:p>
     <w:p>
       <w:pPr>
-        <w:pStyle w:val="Lijstalinea"/>
+        <w:pStyle w:val="ListParagraph"/>
         <w:numPr>
           <w:ilvl w:val="2"/>
           <w:numId w:val="13"/>
@@ -12657,7 +12615,7 @@
     </w:p>
     <w:p>
       <w:pPr>
-        <w:pStyle w:val="Lijstalinea"/>
+        <w:pStyle w:val="ListParagraph"/>
         <w:numPr>
           <w:ilvl w:val="1"/>
           <w:numId w:val="13"/>
@@ -12675,7 +12633,7 @@
     </w:p>
     <w:p>
       <w:pPr>
-        <w:pStyle w:val="Lijstalinea"/>
+        <w:pStyle w:val="ListParagraph"/>
         <w:numPr>
           <w:ilvl w:val="2"/>
           <w:numId w:val="13"/>
@@ -12723,7 +12681,7 @@
     </w:p>
     <w:p>
       <w:pPr>
-        <w:pStyle w:val="Lijstalinea"/>
+        <w:pStyle w:val="ListParagraph"/>
         <w:numPr>
           <w:ilvl w:val="1"/>
           <w:numId w:val="13"/>
@@ -12741,7 +12699,7 @@
     </w:p>
     <w:p>
       <w:pPr>
-        <w:pStyle w:val="Lijstalinea"/>
+        <w:pStyle w:val="ListParagraph"/>
         <w:numPr>
           <w:ilvl w:val="2"/>
           <w:numId w:val="13"/>
@@ -12789,7 +12747,7 @@
     </w:p>
     <w:p>
       <w:pPr>
-        <w:pStyle w:val="Lijstalinea"/>
+        <w:pStyle w:val="ListParagraph"/>
         <w:numPr>
           <w:ilvl w:val="1"/>
           <w:numId w:val="13"/>
@@ -12807,7 +12765,7 @@
     </w:p>
     <w:p>
       <w:pPr>
-        <w:pStyle w:val="Lijstalinea"/>
+        <w:pStyle w:val="ListParagraph"/>
         <w:numPr>
           <w:ilvl w:val="0"/>
           <w:numId w:val="13"/>
@@ -12825,7 +12783,7 @@
     </w:p>
     <w:p>
       <w:pPr>
-        <w:pStyle w:val="Lijstalinea"/>
+        <w:pStyle w:val="ListParagraph"/>
         <w:numPr>
           <w:ilvl w:val="1"/>
           <w:numId w:val="13"/>
@@ -12896,7 +12854,7 @@
     </w:p>
     <w:p>
       <w:pPr>
-        <w:pStyle w:val="Lijstalinea"/>
+        <w:pStyle w:val="ListParagraph"/>
         <w:numPr>
           <w:ilvl w:val="1"/>
           <w:numId w:val="13"/>
@@ -12967,7 +12925,7 @@
     </w:p>
     <w:p>
       <w:pPr>
-        <w:pStyle w:val="Lijstalinea"/>
+        <w:pStyle w:val="ListParagraph"/>
         <w:numPr>
           <w:ilvl w:val="1"/>
           <w:numId w:val="13"/>
@@ -13053,7 +13011,7 @@
     </w:p>
     <w:p>
       <w:pPr>
-        <w:pStyle w:val="Lijstalinea"/>
+        <w:pStyle w:val="ListParagraph"/>
         <w:numPr>
           <w:ilvl w:val="1"/>
           <w:numId w:val="13"/>
@@ -13130,7 +13088,7 @@
     </w:p>
     <w:p>
       <w:pPr>
-        <w:pStyle w:val="Lijstalinea"/>
+        <w:pStyle w:val="ListParagraph"/>
         <w:numPr>
           <w:ilvl w:val="0"/>
           <w:numId w:val="13"/>
@@ -13148,7 +13106,7 @@
     </w:p>
     <w:p>
       <w:pPr>
-        <w:pStyle w:val="Lijstalinea"/>
+        <w:pStyle w:val="ListParagraph"/>
         <w:numPr>
           <w:ilvl w:val="1"/>
           <w:numId w:val="13"/>
@@ -13166,7 +13124,7 @@
     </w:p>
     <w:p>
       <w:pPr>
-        <w:pStyle w:val="Lijstalinea"/>
+        <w:pStyle w:val="ListParagraph"/>
         <w:numPr>
           <w:ilvl w:val="1"/>
           <w:numId w:val="13"/>
@@ -13204,12 +13162,12 @@
     </w:p>
     <w:p>
       <w:pPr>
-        <w:pStyle w:val="Kop1"/>
-        <w:rPr>
-          <w:lang w:val="nl-BE"/>
-        </w:rPr>
-      </w:pPr>
-      <w:bookmarkStart w:id="22" w:name="_Toc503123951"/>
+        <w:pStyle w:val="Heading1"/>
+        <w:rPr>
+          <w:lang w:val="nl-BE"/>
+        </w:rPr>
+      </w:pPr>
+      <w:bookmarkStart w:id="21" w:name="_Toc503123951"/>
       <w:r>
         <w:rPr>
           <w:lang w:val="nl-BE"/>
@@ -13223,23 +13181,23 @@
         </w:rPr>
         <w:t>.</w:t>
       </w:r>
-      <w:bookmarkEnd w:id="22"/>
+      <w:bookmarkEnd w:id="21"/>
     </w:p>
     <w:p>
       <w:pPr>
-        <w:pStyle w:val="Kop2"/>
-        <w:rPr>
-          <w:lang w:val="nl-BE"/>
-        </w:rPr>
-      </w:pPr>
-      <w:bookmarkStart w:id="23" w:name="_Toc503123952"/>
+        <w:pStyle w:val="Heading2"/>
+        <w:rPr>
+          <w:lang w:val="nl-BE"/>
+        </w:rPr>
+      </w:pPr>
+      <w:bookmarkStart w:id="22" w:name="_Toc503123952"/>
       <w:r>
         <w:rPr>
           <w:lang w:val="nl-BE"/>
         </w:rPr>
         <w:t>Standaardintegralen</w:t>
       </w:r>
-      <w:bookmarkEnd w:id="23"/>
+      <w:bookmarkEnd w:id="22"/>
     </w:p>
     <w:p>
       <w:pPr>
@@ -15248,12 +15206,12 @@
     </w:p>
     <w:p>
       <w:pPr>
-        <w:pStyle w:val="Kop2"/>
-        <w:rPr>
-          <w:lang w:val="nl-BE"/>
-        </w:rPr>
-      </w:pPr>
-      <w:bookmarkStart w:id="24" w:name="_Toc503123953"/>
+        <w:pStyle w:val="Heading2"/>
+        <w:rPr>
+          <w:lang w:val="nl-BE"/>
+        </w:rPr>
+      </w:pPr>
+      <w:bookmarkStart w:id="23" w:name="_Toc503123953"/>
       <w:r>
         <w:rPr>
           <w:lang w:val="nl-BE"/>
@@ -15261,23 +15219,23 @@
         <w:lastRenderedPageBreak/>
         <w:t>Algemene oplossingsmethoden</w:t>
       </w:r>
-      <w:bookmarkEnd w:id="24"/>
+      <w:bookmarkEnd w:id="23"/>
     </w:p>
     <w:p>
       <w:pPr>
-        <w:pStyle w:val="Kop3"/>
-        <w:rPr>
-          <w:lang w:val="nl-BE"/>
-        </w:rPr>
-      </w:pPr>
-      <w:bookmarkStart w:id="25" w:name="_Toc503123954"/>
+        <w:pStyle w:val="Heading3"/>
+        <w:rPr>
+          <w:lang w:val="nl-BE"/>
+        </w:rPr>
+      </w:pPr>
+      <w:bookmarkStart w:id="24" w:name="_Toc503123954"/>
       <w:r>
         <w:rPr>
           <w:lang w:val="nl-BE"/>
         </w:rPr>
         <w:t>Substitutie</w:t>
       </w:r>
-      <w:bookmarkEnd w:id="25"/>
+      <w:bookmarkEnd w:id="24"/>
     </w:p>
     <w:p>
       <w:pPr>
@@ -16155,19 +16113,19 @@
     </w:p>
     <w:p>
       <w:pPr>
-        <w:pStyle w:val="Kop3"/>
-        <w:rPr>
-          <w:lang w:val="nl-BE"/>
-        </w:rPr>
-      </w:pPr>
-      <w:bookmarkStart w:id="26" w:name="_Toc503123955"/>
+        <w:pStyle w:val="Heading3"/>
+        <w:rPr>
+          <w:lang w:val="nl-BE"/>
+        </w:rPr>
+      </w:pPr>
+      <w:bookmarkStart w:id="25" w:name="_Toc503123955"/>
       <w:r>
         <w:rPr>
           <w:lang w:val="nl-BE"/>
         </w:rPr>
         <w:t>Partiële integratie</w:t>
       </w:r>
-      <w:bookmarkEnd w:id="26"/>
+      <w:bookmarkEnd w:id="25"/>
     </w:p>
     <w:p>
       <w:pPr>
@@ -17319,7 +17277,7 @@
     </w:p>
     <w:p>
       <w:pPr>
-        <w:pStyle w:val="Kop3"/>
+        <w:pStyle w:val="Heading3"/>
         <w:rPr>
           <w:lang w:val="nl-BE"/>
         </w:rPr>
@@ -17337,7 +17295,7 @@
             <w:lastRenderedPageBreak/>
             <m:t xml:space="preserve"> </m:t>
           </m:r>
-          <w:bookmarkStart w:id="27" w:name="_Toc503123956"/>
+          <w:bookmarkStart w:id="26" w:name="_Toc503123956"/>
           <m:r>
             <m:rPr>
               <m:sty m:val="p"/>
@@ -17350,7 +17308,7 @@
           </m:r>
         </m:oMath>
       </m:oMathPara>
-      <w:bookmarkEnd w:id="27"/>
+      <w:bookmarkEnd w:id="26"/>
     </w:p>
     <w:p>
       <w:pPr>
@@ -18435,19 +18393,19 @@
     </w:p>
     <w:p>
       <w:pPr>
-        <w:pStyle w:val="Kop3"/>
-        <w:rPr>
-          <w:lang w:val="nl-BE"/>
-        </w:rPr>
-      </w:pPr>
-      <w:bookmarkStart w:id="28" w:name="_Toc503123957"/>
+        <w:pStyle w:val="Heading3"/>
+        <w:rPr>
+          <w:lang w:val="nl-BE"/>
+        </w:rPr>
+      </w:pPr>
+      <w:bookmarkStart w:id="27" w:name="_Toc503123957"/>
       <w:r>
         <w:rPr>
           <w:lang w:val="nl-BE"/>
         </w:rPr>
         <w:t>Integralen van goniometrische functies</w:t>
       </w:r>
-      <w:bookmarkEnd w:id="28"/>
+      <w:bookmarkEnd w:id="27"/>
     </w:p>
     <w:p>
       <w:pPr>
@@ -18703,21 +18661,7 @@
           <w:lang w:val="nl-BE"/>
         </w:rPr>
         <w:br/>
-        <w:t xml:space="preserve">m en n even: gebruik </w:t>
-      </w:r>
-      <w:proofErr w:type="spellStart"/>
-      <w:r>
-        <w:rPr>
-          <w:lang w:val="nl-BE"/>
-        </w:rPr>
-        <w:t>dubbelehoekformule</w:t>
-      </w:r>
-      <w:proofErr w:type="spellEnd"/>
-      <w:r>
-        <w:rPr>
-          <w:lang w:val="nl-BE"/>
-        </w:rPr>
-        <w:t xml:space="preserve"> </w:t>
+        <w:t xml:space="preserve">m en n even: gebruik dubbelehoekformule </w:t>
       </w:r>
       <m:oMath>
         <m:func>
@@ -18977,12 +18921,12 @@
     </w:p>
     <w:p>
       <w:pPr>
-        <w:pStyle w:val="Kop1"/>
-        <w:rPr>
-          <w:lang w:val="nl-BE"/>
-        </w:rPr>
-      </w:pPr>
-      <w:bookmarkStart w:id="29" w:name="_Toc503123958"/>
+        <w:pStyle w:val="Heading1"/>
+        <w:rPr>
+          <w:lang w:val="nl-BE"/>
+        </w:rPr>
+      </w:pPr>
+      <w:bookmarkStart w:id="28" w:name="_Toc503123958"/>
       <w:r>
         <w:rPr>
           <w:lang w:val="nl-BE"/>
@@ -18990,23 +18934,23 @@
         <w:lastRenderedPageBreak/>
         <w:t>Bepaalde integralen</w:t>
       </w:r>
-      <w:bookmarkEnd w:id="29"/>
+      <w:bookmarkEnd w:id="28"/>
     </w:p>
     <w:p>
       <w:pPr>
-        <w:pStyle w:val="Kop2"/>
-        <w:rPr>
-          <w:lang w:val="nl-BE"/>
-        </w:rPr>
-      </w:pPr>
-      <w:bookmarkStart w:id="30" w:name="_Toc503123959"/>
+        <w:pStyle w:val="Heading2"/>
+        <w:rPr>
+          <w:lang w:val="nl-BE"/>
+        </w:rPr>
+      </w:pPr>
+      <w:bookmarkStart w:id="29" w:name="_Toc503123959"/>
       <w:r>
         <w:rPr>
           <w:lang w:val="nl-BE"/>
         </w:rPr>
         <w:t>Algemeen</w:t>
       </w:r>
-      <w:bookmarkEnd w:id="30"/>
+      <w:bookmarkEnd w:id="29"/>
     </w:p>
     <w:p>
       <w:pPr>
@@ -19420,23 +19364,23 @@
     </w:p>
     <w:p>
       <w:pPr>
-        <w:pStyle w:val="Kop2"/>
-        <w:rPr>
-          <w:lang w:val="nl-BE"/>
-        </w:rPr>
-      </w:pPr>
-      <w:bookmarkStart w:id="31" w:name="_Toc503123960"/>
+        <w:pStyle w:val="Heading2"/>
+        <w:rPr>
+          <w:lang w:val="nl-BE"/>
+        </w:rPr>
+      </w:pPr>
+      <w:bookmarkStart w:id="30" w:name="_Toc503123960"/>
       <w:r>
         <w:rPr>
           <w:lang w:val="nl-BE"/>
         </w:rPr>
         <w:t>Oneigenlijke integralen</w:t>
       </w:r>
-      <w:bookmarkEnd w:id="31"/>
+      <w:bookmarkEnd w:id="30"/>
     </w:p>
     <w:p>
       <w:pPr>
-        <w:pStyle w:val="Lijstalinea"/>
+        <w:pStyle w:val="ListParagraph"/>
         <w:numPr>
           <w:ilvl w:val="0"/>
           <w:numId w:val="15"/>
@@ -19454,7 +19398,7 @@
     </w:p>
     <w:p>
       <w:pPr>
-        <w:pStyle w:val="Lijstalinea"/>
+        <w:pStyle w:val="ListParagraph"/>
         <w:rPr>
           <w:lang w:val="nl-BE"/>
         </w:rPr>
@@ -19652,7 +19596,7 @@
     </w:p>
     <w:p>
       <w:pPr>
-        <w:pStyle w:val="Lijstalinea"/>
+        <w:pStyle w:val="ListParagraph"/>
         <w:numPr>
           <w:ilvl w:val="0"/>
           <w:numId w:val="15"/>
@@ -19670,7 +19614,7 @@
     </w:p>
     <w:p>
       <w:pPr>
-        <w:pStyle w:val="Lijstalinea"/>
+        <w:pStyle w:val="ListParagraph"/>
         <w:rPr>
           <w:lang w:val="nl-BE"/>
         </w:rPr>
@@ -19894,19 +19838,19 @@
     </w:p>
     <w:p>
       <w:pPr>
-        <w:pStyle w:val="Kop2"/>
-        <w:rPr>
-          <w:lang w:val="nl-BE"/>
-        </w:rPr>
-      </w:pPr>
-      <w:bookmarkStart w:id="32" w:name="_Toc503123961"/>
+        <w:pStyle w:val="Heading2"/>
+        <w:rPr>
+          <w:lang w:val="nl-BE"/>
+        </w:rPr>
+      </w:pPr>
+      <w:bookmarkStart w:id="31" w:name="_Toc503123961"/>
       <w:r>
         <w:rPr>
           <w:lang w:val="nl-BE"/>
         </w:rPr>
         <w:t>Oppervlakte van een willekeurig gebied</w:t>
       </w:r>
-      <w:bookmarkEnd w:id="32"/>
+      <w:bookmarkEnd w:id="31"/>
     </w:p>
     <w:p>
       <w:pPr>
@@ -20245,21 +20189,7 @@
         <w:rPr>
           <w:lang w:val="nl-BE"/>
         </w:rPr>
-        <w:t xml:space="preserve"> afgetrokken van elke corresponde</w:t>
-      </w:r>
-      <w:proofErr w:type="spellStart"/>
-      <w:r>
-        <w:rPr>
-          <w:lang w:val="nl-BE"/>
-        </w:rPr>
-        <w:t>erde</w:t>
-      </w:r>
-      <w:proofErr w:type="spellEnd"/>
-      <w:r>
-        <w:rPr>
-          <w:lang w:val="nl-BE"/>
-        </w:rPr>
-        <w:t xml:space="preserve"> y-waarde voor </w:t>
+        <w:t xml:space="preserve"> afgetrokken van elke correspondeerde y-waarde voor </w:t>
       </w:r>
       <m:oMath>
         <m:r>
@@ -20437,19 +20367,19 @@
     </w:p>
     <w:p>
       <w:pPr>
-        <w:pStyle w:val="Kop3"/>
-        <w:rPr>
-          <w:lang w:val="nl-BE"/>
-        </w:rPr>
-      </w:pPr>
-      <w:bookmarkStart w:id="33" w:name="_Toc503123962"/>
+        <w:pStyle w:val="Heading3"/>
+        <w:rPr>
+          <w:lang w:val="nl-BE"/>
+        </w:rPr>
+      </w:pPr>
+      <w:bookmarkStart w:id="32" w:name="_Toc503123962"/>
       <w:r>
         <w:rPr>
           <w:lang w:val="nl-BE"/>
         </w:rPr>
         <w:t>Bij een parameterkromme</w:t>
       </w:r>
-      <w:bookmarkEnd w:id="33"/>
+      <w:bookmarkEnd w:id="32"/>
     </w:p>
     <w:p>
       <w:pPr>
@@ -20746,19 +20676,19 @@
     </w:p>
     <w:p>
       <w:pPr>
-        <w:pStyle w:val="Kop3"/>
-        <w:rPr>
-          <w:lang w:val="nl-BE"/>
-        </w:rPr>
-      </w:pPr>
-      <w:bookmarkStart w:id="34" w:name="_Toc503123963"/>
+        <w:pStyle w:val="Heading3"/>
+        <w:rPr>
+          <w:lang w:val="nl-BE"/>
+        </w:rPr>
+      </w:pPr>
+      <w:bookmarkStart w:id="33" w:name="_Toc503123963"/>
       <w:r>
         <w:rPr>
           <w:lang w:val="nl-BE"/>
         </w:rPr>
         <w:t>Bij poolcoördinaten</w:t>
       </w:r>
-      <w:bookmarkEnd w:id="34"/>
+      <w:bookmarkEnd w:id="33"/>
     </w:p>
     <w:p>
       <w:pPr>
@@ -20928,12 +20858,12 @@
     </w:p>
     <w:p>
       <w:pPr>
-        <w:pStyle w:val="Kop2"/>
-        <w:rPr>
-          <w:lang w:val="nl-BE"/>
-        </w:rPr>
-      </w:pPr>
-      <w:bookmarkStart w:id="35" w:name="_Toc503123964"/>
+        <w:pStyle w:val="Heading2"/>
+        <w:rPr>
+          <w:lang w:val="nl-BE"/>
+        </w:rPr>
+      </w:pPr>
+      <w:bookmarkStart w:id="34" w:name="_Toc503123964"/>
       <w:r>
         <w:rPr>
           <w:lang w:val="nl-BE"/>
@@ -20947,7 +20877,7 @@
         </w:rPr>
         <w:t xml:space="preserve"> van een vlakke kromme</w:t>
       </w:r>
-      <w:bookmarkEnd w:id="35"/>
+      <w:bookmarkEnd w:id="34"/>
     </w:p>
     <w:p>
       <w:pPr>
@@ -21012,7 +20942,6 @@
           <w:lang w:val="nl-BE"/>
         </w:rPr>
       </w:pPr>
-      <w:proofErr w:type="spellStart"/>
       <w:r>
         <w:rPr>
           <w:i/>
@@ -21020,7 +20949,6 @@
         </w:rPr>
         <w:t>ds</w:t>
       </w:r>
-      <w:proofErr w:type="spellEnd"/>
       <w:r>
         <w:rPr>
           <w:lang w:val="nl-BE"/>
@@ -21031,21 +20959,7 @@
         <w:rPr>
           <w:lang w:val="nl-BE"/>
         </w:rPr>
-        <w:t xml:space="preserve"> Deze </w:t>
-      </w:r>
-      <w:proofErr w:type="spellStart"/>
-      <w:r>
-        <w:rPr>
-          <w:lang w:val="nl-BE"/>
-        </w:rPr>
-        <w:t>ds</w:t>
-      </w:r>
-      <w:proofErr w:type="spellEnd"/>
-      <w:r>
-        <w:rPr>
-          <w:lang w:val="nl-BE"/>
-        </w:rPr>
-        <w:t xml:space="preserve"> is dezelfde dat gebruikt wordt bij traagheidsmoment, statisch moment en zwaartepunt</w:t>
+        <w:t xml:space="preserve"> Deze ds is dezelfde dat gebruikt wordt bij traagheidsmoment, statisch moment en zwaartepunt</w:t>
       </w:r>
       <w:r>
         <w:rPr>
@@ -21069,26 +20983,12 @@
         <w:rPr>
           <w:lang w:val="nl-BE"/>
         </w:rPr>
-        <w:t xml:space="preserve"> Het is belangrijk om de juiste uitdrukking voor </w:t>
-      </w:r>
-      <w:proofErr w:type="spellStart"/>
-      <w:r>
-        <w:rPr>
-          <w:lang w:val="nl-BE"/>
-        </w:rPr>
-        <w:t>ds</w:t>
-      </w:r>
-      <w:proofErr w:type="spellEnd"/>
-      <w:r>
-        <w:rPr>
-          <w:lang w:val="nl-BE"/>
-        </w:rPr>
-        <w:t xml:space="preserve"> te kiezen.</w:t>
+        <w:t xml:space="preserve"> Het is belangrijk om de juiste uitdrukking voor ds te kiezen.</w:t>
       </w:r>
     </w:p>
     <w:p>
       <w:pPr>
-        <w:pStyle w:val="Lijstalinea"/>
+        <w:pStyle w:val="ListParagraph"/>
         <w:numPr>
           <w:ilvl w:val="0"/>
           <w:numId w:val="14"/>
@@ -21208,7 +21108,7 @@
     </w:p>
     <w:p>
       <w:pPr>
-        <w:pStyle w:val="Lijstalinea"/>
+        <w:pStyle w:val="ListParagraph"/>
         <w:numPr>
           <w:ilvl w:val="0"/>
           <w:numId w:val="14"/>
@@ -21328,7 +21228,7 @@
     </w:p>
     <w:p>
       <w:pPr>
-        <w:pStyle w:val="Lijstalinea"/>
+        <w:pStyle w:val="ListParagraph"/>
         <w:numPr>
           <w:ilvl w:val="0"/>
           <w:numId w:val="14"/>
@@ -21512,7 +21412,7 @@
     </w:p>
     <w:p>
       <w:pPr>
-        <w:pStyle w:val="Lijstalinea"/>
+        <w:pStyle w:val="ListParagraph"/>
         <w:numPr>
           <w:ilvl w:val="0"/>
           <w:numId w:val="14"/>
@@ -21661,19 +21561,19 @@
     </w:p>
     <w:p>
       <w:pPr>
-        <w:pStyle w:val="Kop2"/>
-        <w:rPr>
-          <w:lang w:val="nl-BE"/>
-        </w:rPr>
-      </w:pPr>
-      <w:bookmarkStart w:id="36" w:name="_Toc503123965"/>
+        <w:pStyle w:val="Heading2"/>
+        <w:rPr>
+          <w:lang w:val="nl-BE"/>
+        </w:rPr>
+      </w:pPr>
+      <w:bookmarkStart w:id="35" w:name="_Toc503123965"/>
       <w:r>
         <w:rPr>
           <w:lang w:val="nl-BE"/>
         </w:rPr>
         <w:t>Traagheidsmoment, statisch moment en zwaartepunt</w:t>
       </w:r>
-      <w:bookmarkEnd w:id="36"/>
+      <w:bookmarkEnd w:id="35"/>
     </w:p>
     <w:p>
       <w:pPr>
@@ -21729,13 +21629,13 @@
     </w:p>
     <w:p>
       <w:pPr>
-        <w:pStyle w:val="Kop3"/>
-      </w:pPr>
-      <w:bookmarkStart w:id="37" w:name="_Toc503123966"/>
+        <w:pStyle w:val="Heading3"/>
+      </w:pPr>
+      <w:bookmarkStart w:id="36" w:name="_Toc503123966"/>
       <w:r>
         <w:t>Massa</w:t>
       </w:r>
-      <w:bookmarkEnd w:id="37"/>
+      <w:bookmarkEnd w:id="36"/>
     </w:p>
     <w:p>
       <m:oMath>
@@ -21854,19 +21754,19 @@
     </w:p>
     <w:p>
       <w:pPr>
-        <w:pStyle w:val="Kop3"/>
-        <w:rPr>
-          <w:lang w:val="nl-BE"/>
-        </w:rPr>
-      </w:pPr>
-      <w:bookmarkStart w:id="38" w:name="_Toc503123967"/>
+        <w:pStyle w:val="Heading3"/>
+        <w:rPr>
+          <w:lang w:val="nl-BE"/>
+        </w:rPr>
+      </w:pPr>
+      <w:bookmarkStart w:id="37" w:name="_Toc503123967"/>
       <w:r>
         <w:rPr>
           <w:lang w:val="nl-BE"/>
         </w:rPr>
         <w:t>Traagheidsmoment</w:t>
       </w:r>
-      <w:bookmarkEnd w:id="38"/>
+      <w:bookmarkEnd w:id="37"/>
     </w:p>
     <w:p>
       <w:pPr>
@@ -22139,19 +22039,19 @@
     </w:p>
     <w:p>
       <w:pPr>
-        <w:pStyle w:val="Kop3"/>
-        <w:rPr>
-          <w:lang w:val="nl-BE"/>
-        </w:rPr>
-      </w:pPr>
-      <w:bookmarkStart w:id="39" w:name="_Toc503123968"/>
+        <w:pStyle w:val="Heading3"/>
+        <w:rPr>
+          <w:lang w:val="nl-BE"/>
+        </w:rPr>
+      </w:pPr>
+      <w:bookmarkStart w:id="38" w:name="_Toc503123968"/>
       <w:r>
         <w:rPr>
           <w:lang w:val="nl-BE"/>
         </w:rPr>
         <w:t>Statisch Moment</w:t>
       </w:r>
-      <w:bookmarkEnd w:id="39"/>
+      <w:bookmarkEnd w:id="38"/>
     </w:p>
     <w:p>
       <w:pPr>
@@ -22341,29 +22241,29 @@
     </w:p>
     <w:p>
       <w:pPr>
-        <w:pStyle w:val="Kop3"/>
-        <w:rPr>
-          <w:lang w:val="nl-BE"/>
-        </w:rPr>
-      </w:pPr>
-      <w:bookmarkStart w:id="40" w:name="_Toc503123969"/>
+        <w:pStyle w:val="Heading3"/>
+        <w:rPr>
+          <w:lang w:val="nl-BE"/>
+        </w:rPr>
+      </w:pPr>
+      <w:bookmarkStart w:id="39" w:name="_Toc503123969"/>
       <w:r>
         <w:rPr>
           <w:lang w:val="nl-BE"/>
         </w:rPr>
         <w:t>Zwaartepunt</w:t>
       </w:r>
-      <w:bookmarkEnd w:id="40"/>
+      <w:bookmarkEnd w:id="39"/>
     </w:p>
     <w:p>
       <w:pPr>
-        <w:pStyle w:val="Kop3"/>
+        <w:pStyle w:val="Heading3"/>
         <w:rPr>
           <w:color w:val="000000" w:themeColor="text1"/>
           <w:lang w:val="nl-BE"/>
         </w:rPr>
       </w:pPr>
-      <w:bookmarkStart w:id="41" w:name="_Toc503123970"/>
+      <w:bookmarkStart w:id="40" w:name="_Toc503123970"/>
       <w:r>
         <w:rPr>
           <w:caps w:val="0"/>
@@ -22474,7 +22374,7 @@
           <m:t>)</m:t>
         </m:r>
       </m:oMath>
-      <w:bookmarkEnd w:id="41"/>
+      <w:bookmarkEnd w:id="40"/>
     </w:p>
     <w:p>
       <w:pPr>
@@ -22871,12 +22771,12 @@
     </w:p>
     <w:p>
       <w:pPr>
-        <w:pStyle w:val="Kop1"/>
-        <w:rPr>
-          <w:lang w:val="nl-BE"/>
-        </w:rPr>
-      </w:pPr>
-      <w:bookmarkStart w:id="42" w:name="_Toc503123971"/>
+        <w:pStyle w:val="Heading1"/>
+        <w:rPr>
+          <w:lang w:val="nl-BE"/>
+        </w:rPr>
+      </w:pPr>
+      <w:bookmarkStart w:id="41" w:name="_Toc503123971"/>
       <w:r>
         <w:rPr>
           <w:lang w:val="nl-BE"/>
@@ -22884,7 +22784,7 @@
         <w:lastRenderedPageBreak/>
         <w:t>Ruimtemeetkunde</w:t>
       </w:r>
-      <w:bookmarkEnd w:id="42"/>
+      <w:bookmarkEnd w:id="41"/>
     </w:p>
     <w:p>
       <w:pPr>
@@ -22913,7 +22813,7 @@
     </w:p>
     <w:p>
       <w:pPr>
-        <w:pStyle w:val="Lijstalinea"/>
+        <w:pStyle w:val="ListParagraph"/>
         <w:numPr>
           <w:ilvl w:val="0"/>
           <w:numId w:val="17"/>
@@ -22946,7 +22846,7 @@
     </w:p>
     <w:p>
       <w:pPr>
-        <w:pStyle w:val="Lijstalinea"/>
+        <w:pStyle w:val="ListParagraph"/>
         <w:numPr>
           <w:ilvl w:val="1"/>
           <w:numId w:val="17"/>
@@ -23087,7 +22987,7 @@
     </w:p>
     <w:p>
       <w:pPr>
-        <w:pStyle w:val="Lijstalinea"/>
+        <w:pStyle w:val="ListParagraph"/>
         <w:numPr>
           <w:ilvl w:val="1"/>
           <w:numId w:val="17"/>
@@ -23135,7 +23035,7 @@
     </w:p>
     <w:p>
       <w:pPr>
-        <w:pStyle w:val="Lijstalinea"/>
+        <w:pStyle w:val="ListParagraph"/>
         <w:numPr>
           <w:ilvl w:val="2"/>
           <w:numId w:val="17"/>
@@ -23285,7 +23185,7 @@
     </w:p>
     <w:p>
       <w:pPr>
-        <w:pStyle w:val="Lijstalinea"/>
+        <w:pStyle w:val="ListParagraph"/>
         <w:numPr>
           <w:ilvl w:val="2"/>
           <w:numId w:val="17"/>
@@ -23435,7 +23335,7 @@
     </w:p>
     <w:p>
       <w:pPr>
-        <w:pStyle w:val="Lijstalinea"/>
+        <w:pStyle w:val="ListParagraph"/>
         <w:numPr>
           <w:ilvl w:val="1"/>
           <w:numId w:val="17"/>
@@ -23459,7 +23359,7 @@
     </w:p>
     <w:p>
       <w:pPr>
-        <w:pStyle w:val="Lijstalinea"/>
+        <w:pStyle w:val="ListParagraph"/>
         <w:numPr>
           <w:ilvl w:val="2"/>
           <w:numId w:val="17"/>
@@ -23820,7 +23720,7 @@
     </w:p>
     <w:p>
       <w:pPr>
-        <w:pStyle w:val="Lijstalinea"/>
+        <w:pStyle w:val="ListParagraph"/>
         <w:numPr>
           <w:ilvl w:val="2"/>
           <w:numId w:val="17"/>
@@ -24471,7 +24371,7 @@
     </w:p>
     <w:p>
       <w:pPr>
-        <w:pStyle w:val="Lijstalinea"/>
+        <w:pStyle w:val="ListParagraph"/>
         <w:numPr>
           <w:ilvl w:val="0"/>
           <w:numId w:val="17"/>
@@ -24504,7 +24404,7 @@
     </w:p>
     <w:p>
       <w:pPr>
-        <w:pStyle w:val="Lijstalinea"/>
+        <w:pStyle w:val="ListParagraph"/>
         <w:numPr>
           <w:ilvl w:val="1"/>
           <w:numId w:val="17"/>
@@ -24645,7 +24545,7 @@
     </w:p>
     <w:p>
       <w:pPr>
-        <w:pStyle w:val="Lijstalinea"/>
+        <w:pStyle w:val="ListParagraph"/>
         <w:numPr>
           <w:ilvl w:val="1"/>
           <w:numId w:val="17"/>
@@ -24700,7 +24600,7 @@
     </w:p>
     <w:p>
       <w:pPr>
-        <w:pStyle w:val="Lijstalinea"/>
+        <w:pStyle w:val="ListParagraph"/>
         <w:numPr>
           <w:ilvl w:val="1"/>
           <w:numId w:val="17"/>
@@ -24922,7 +24822,7 @@
     </w:p>
     <w:p>
       <w:pPr>
-        <w:pStyle w:val="Lijstalinea"/>
+        <w:pStyle w:val="ListParagraph"/>
         <w:numPr>
           <w:ilvl w:val="0"/>
           <w:numId w:val="20"/>
@@ -24940,7 +24840,7 @@
     </w:p>
     <w:p>
       <w:pPr>
-        <w:pStyle w:val="Lijstalinea"/>
+        <w:pStyle w:val="ListParagraph"/>
         <w:numPr>
           <w:ilvl w:val="1"/>
           <w:numId w:val="20"/>
@@ -25081,7 +24981,7 @@
     </w:p>
     <w:p>
       <w:pPr>
-        <w:pStyle w:val="Lijstalinea"/>
+        <w:pStyle w:val="ListParagraph"/>
         <w:numPr>
           <w:ilvl w:val="1"/>
           <w:numId w:val="20"/>
@@ -25237,7 +25137,7 @@
     </w:p>
     <w:p>
       <w:pPr>
-        <w:pStyle w:val="Lijstalinea"/>
+        <w:pStyle w:val="ListParagraph"/>
         <w:numPr>
           <w:ilvl w:val="1"/>
           <w:numId w:val="20"/>
@@ -25532,7 +25432,7 @@
     </w:p>
     <w:p>
       <w:pPr>
-        <w:pStyle w:val="Lijstalinea"/>
+        <w:pStyle w:val="ListParagraph"/>
         <w:numPr>
           <w:ilvl w:val="0"/>
           <w:numId w:val="20"/>
@@ -25550,7 +25450,7 @@
     </w:p>
     <w:p>
       <w:pPr>
-        <w:pStyle w:val="Lijstalinea"/>
+        <w:pStyle w:val="ListParagraph"/>
         <w:numPr>
           <w:ilvl w:val="1"/>
           <w:numId w:val="20"/>
@@ -25568,7 +25468,7 @@
     </w:p>
     <w:p>
       <w:pPr>
-        <w:pStyle w:val="Lijstalinea"/>
+        <w:pStyle w:val="ListParagraph"/>
         <w:numPr>
           <w:ilvl w:val="2"/>
           <w:numId w:val="20"/>
@@ -25719,7 +25619,7 @@
     </w:p>
     <w:p>
       <w:pPr>
-        <w:pStyle w:val="Lijstalinea"/>
+        <w:pStyle w:val="ListParagraph"/>
         <w:numPr>
           <w:ilvl w:val="2"/>
           <w:numId w:val="20"/>
@@ -25870,7 +25770,7 @@
     </w:p>
     <w:p>
       <w:pPr>
-        <w:pStyle w:val="Lijstalinea"/>
+        <w:pStyle w:val="ListParagraph"/>
         <w:numPr>
           <w:ilvl w:val="1"/>
           <w:numId w:val="20"/>
@@ -25888,7 +25788,7 @@
     </w:p>
     <w:p>
       <w:pPr>
-        <w:pStyle w:val="Lijstalinea"/>
+        <w:pStyle w:val="ListParagraph"/>
         <w:numPr>
           <w:ilvl w:val="2"/>
           <w:numId w:val="20"/>
@@ -26060,7 +25960,7 @@
     </w:p>
     <w:p>
       <w:pPr>
-        <w:pStyle w:val="Lijstalinea"/>
+        <w:pStyle w:val="ListParagraph"/>
         <w:numPr>
           <w:ilvl w:val="2"/>
           <w:numId w:val="20"/>
@@ -26232,7 +26132,7 @@
     </w:p>
     <w:p>
       <w:pPr>
-        <w:pStyle w:val="Lijstalinea"/>
+        <w:pStyle w:val="ListParagraph"/>
         <w:numPr>
           <w:ilvl w:val="1"/>
           <w:numId w:val="20"/>
@@ -26250,7 +26150,7 @@
     </w:p>
     <w:p>
       <w:pPr>
-        <w:pStyle w:val="Lijstalinea"/>
+        <w:pStyle w:val="ListParagraph"/>
         <w:numPr>
           <w:ilvl w:val="2"/>
           <w:numId w:val="20"/>
@@ -26404,7 +26304,7 @@
     </w:p>
     <w:p>
       <w:pPr>
-        <w:pStyle w:val="Lijstalinea"/>
+        <w:pStyle w:val="ListParagraph"/>
         <w:numPr>
           <w:ilvl w:val="0"/>
           <w:numId w:val="23"/>
@@ -26555,21 +26455,7 @@
         <w:rPr>
           <w:lang w:val="nl-BE"/>
         </w:rPr>
-        <w:t xml:space="preserve"> met verge</w:t>
-      </w:r>
-      <w:proofErr w:type="spellStart"/>
-      <w:r>
-        <w:rPr>
-          <w:lang w:val="nl-BE"/>
-        </w:rPr>
-        <w:t>lijking</w:t>
-      </w:r>
-      <w:proofErr w:type="spellEnd"/>
-      <w:r>
-        <w:rPr>
-          <w:lang w:val="nl-BE"/>
-        </w:rPr>
-        <w:t xml:space="preserve"> </w:t>
+        <w:t xml:space="preserve"> met vergelijking </w:t>
       </w:r>
       <m:oMath>
         <m:r>
@@ -26583,7 +26469,7 @@
     </w:p>
     <w:p>
       <w:pPr>
-        <w:pStyle w:val="Lijstalinea"/>
+        <w:pStyle w:val="ListParagraph"/>
         <w:numPr>
           <w:ilvl w:val="1"/>
           <w:numId w:val="23"/>
@@ -26864,7 +26750,7 @@
     </w:p>
     <w:p>
       <w:pPr>
-        <w:pStyle w:val="Lijstalinea"/>
+        <w:pStyle w:val="ListParagraph"/>
         <w:numPr>
           <w:ilvl w:val="0"/>
           <w:numId w:val="23"/>
@@ -26957,7 +26843,7 @@
     </w:p>
     <w:p>
       <w:pPr>
-        <w:pStyle w:val="Lijstalinea"/>
+        <w:pStyle w:val="ListParagraph"/>
         <w:numPr>
           <w:ilvl w:val="1"/>
           <w:numId w:val="23"/>
@@ -27000,21 +26886,7 @@
         <w:rPr>
           <w:lang w:val="nl-BE"/>
         </w:rPr>
-        <w:t>, loodrecht op A. De richtingsvector van A wo</w:t>
-      </w:r>
-      <w:proofErr w:type="spellStart"/>
-      <w:r>
-        <w:rPr>
-          <w:lang w:val="nl-BE"/>
-        </w:rPr>
-        <w:t>rdt</w:t>
-      </w:r>
-      <w:proofErr w:type="spellEnd"/>
-      <w:r>
-        <w:rPr>
-          <w:lang w:val="nl-BE"/>
-        </w:rPr>
-        <w:t xml:space="preserve"> is de normaalvector van </w:t>
+        <w:t xml:space="preserve">, loodrecht op A. De richtingsvector van A wordt is de normaalvector van </w:t>
       </w:r>
       <m:oMath>
         <m:r>
@@ -27028,7 +26900,7 @@
     </w:p>
     <w:p>
       <w:pPr>
-        <w:pStyle w:val="Lijstalinea"/>
+        <w:pStyle w:val="ListParagraph"/>
         <w:numPr>
           <w:ilvl w:val="1"/>
           <w:numId w:val="23"/>
@@ -27068,7 +26940,7 @@
     </w:p>
     <w:p>
       <w:pPr>
-        <w:pStyle w:val="Lijstalinea"/>
+        <w:pStyle w:val="ListParagraph"/>
         <w:numPr>
           <w:ilvl w:val="1"/>
           <w:numId w:val="23"/>
@@ -27399,7 +27271,7 @@
     </w:p>
     <w:p>
       <w:pPr>
-        <w:pStyle w:val="Lijstalinea"/>
+        <w:pStyle w:val="ListParagraph"/>
         <w:numPr>
           <w:ilvl w:val="0"/>
           <w:numId w:val="23"/>
@@ -27576,7 +27448,7 @@
     </w:p>
     <w:p>
       <w:pPr>
-        <w:pStyle w:val="Lijstalinea"/>
+        <w:pStyle w:val="ListParagraph"/>
         <w:ind w:left="2160"/>
         <w:rPr>
           <w:lang w:val="nl-BE"/>
@@ -27585,7 +27457,7 @@
     </w:p>
     <w:p>
       <w:pPr>
-        <w:pStyle w:val="Lijstalinea"/>
+        <w:pStyle w:val="ListParagraph"/>
         <w:ind w:left="1440"/>
         <w:rPr>
           <w:lang w:val="nl-BE"/>
@@ -27608,7 +27480,7 @@
     </w:p>
     <w:p>
       <w:pPr>
-        <w:pStyle w:val="Lijstalinea"/>
+        <w:pStyle w:val="ListParagraph"/>
         <w:ind w:left="1440"/>
         <w:rPr>
           <w:lang w:val="nl-BE"/>
@@ -27659,12 +27531,12 @@
     </w:p>
     <w:p>
       <w:pPr>
-        <w:pStyle w:val="Kop1"/>
-        <w:rPr>
-          <w:lang w:val="nl-BE"/>
-        </w:rPr>
-      </w:pPr>
-      <w:bookmarkStart w:id="43" w:name="_Toc503123972"/>
+        <w:pStyle w:val="Heading1"/>
+        <w:rPr>
+          <w:lang w:val="nl-BE"/>
+        </w:rPr>
+      </w:pPr>
+      <w:bookmarkStart w:id="42" w:name="_Toc503123972"/>
       <w:r>
         <w:rPr>
           <w:lang w:val="nl-BE"/>
@@ -27672,23 +27544,23 @@
         <w:lastRenderedPageBreak/>
         <w:t>Functies van meerdere variabelen</w:t>
       </w:r>
-      <w:bookmarkEnd w:id="43"/>
+      <w:bookmarkEnd w:id="42"/>
     </w:p>
     <w:p>
       <w:pPr>
-        <w:pStyle w:val="Kop2"/>
-        <w:rPr>
-          <w:lang w:val="nl-BE"/>
-        </w:rPr>
-      </w:pPr>
-      <w:bookmarkStart w:id="44" w:name="_Toc503123973"/>
+        <w:pStyle w:val="Heading2"/>
+        <w:rPr>
+          <w:lang w:val="nl-BE"/>
+        </w:rPr>
+      </w:pPr>
+      <w:bookmarkStart w:id="43" w:name="_Toc503123973"/>
       <w:r>
         <w:rPr>
           <w:lang w:val="nl-BE"/>
         </w:rPr>
         <w:t>Partieël afleiden</w:t>
       </w:r>
-      <w:bookmarkEnd w:id="44"/>
+      <w:bookmarkEnd w:id="43"/>
     </w:p>
     <w:p>
       <w:pPr>
@@ -27999,19 +27871,19 @@
     </w:p>
     <w:p>
       <w:pPr>
-        <w:pStyle w:val="Kop2"/>
-        <w:rPr>
-          <w:lang w:val="nl-BE"/>
-        </w:rPr>
-      </w:pPr>
-      <w:bookmarkStart w:id="45" w:name="_Toc503123974"/>
+        <w:pStyle w:val="Heading2"/>
+        <w:rPr>
+          <w:lang w:val="nl-BE"/>
+        </w:rPr>
+      </w:pPr>
+      <w:bookmarkStart w:id="44" w:name="_Toc503123974"/>
       <w:r>
         <w:rPr>
           <w:lang w:val="nl-BE"/>
         </w:rPr>
         <w:t>Totale differentiaal</w:t>
       </w:r>
-      <w:bookmarkEnd w:id="45"/>
+      <w:bookmarkEnd w:id="44"/>
     </w:p>
     <w:p>
       <w:pPr>
@@ -28568,12 +28440,12 @@
     </w:p>
     <w:p>
       <w:pPr>
-        <w:pStyle w:val="Kop1"/>
-        <w:rPr>
-          <w:lang w:val="nl-BE"/>
-        </w:rPr>
-      </w:pPr>
-      <w:bookmarkStart w:id="46" w:name="_Toc503123975"/>
+        <w:pStyle w:val="Heading1"/>
+        <w:rPr>
+          <w:lang w:val="nl-BE"/>
+        </w:rPr>
+      </w:pPr>
+      <w:bookmarkStart w:id="45" w:name="_Toc503123975"/>
       <w:r>
         <w:rPr>
           <w:lang w:val="nl-BE"/>
@@ -28581,23 +28453,23 @@
         <w:lastRenderedPageBreak/>
         <w:t>Vectoranalyse</w:t>
       </w:r>
-      <w:bookmarkEnd w:id="46"/>
+      <w:bookmarkEnd w:id="45"/>
     </w:p>
     <w:p>
       <w:pPr>
-        <w:pStyle w:val="Kop2"/>
-        <w:rPr>
-          <w:lang w:val="nl-BE"/>
-        </w:rPr>
-      </w:pPr>
-      <w:bookmarkStart w:id="47" w:name="_Toc503123976"/>
+        <w:pStyle w:val="Heading2"/>
+        <w:rPr>
+          <w:lang w:val="nl-BE"/>
+        </w:rPr>
+      </w:pPr>
+      <w:bookmarkStart w:id="46" w:name="_Toc503123976"/>
       <w:r>
         <w:rPr>
           <w:lang w:val="nl-BE"/>
         </w:rPr>
         <w:t>Inleiding</w:t>
       </w:r>
-      <w:bookmarkEnd w:id="47"/>
+      <w:bookmarkEnd w:id="46"/>
     </w:p>
     <w:p>
       <w:pPr>
@@ -28903,19 +28775,19 @@
     </w:p>
     <w:p>
       <w:pPr>
-        <w:pStyle w:val="Kop2"/>
-        <w:rPr>
-          <w:lang w:val="nl-BE"/>
-        </w:rPr>
-      </w:pPr>
-      <w:bookmarkStart w:id="48" w:name="_Toc503123977"/>
+        <w:pStyle w:val="Heading2"/>
+        <w:rPr>
+          <w:lang w:val="nl-BE"/>
+        </w:rPr>
+      </w:pPr>
+      <w:bookmarkStart w:id="47" w:name="_Toc503123977"/>
       <w:r>
         <w:rPr>
           <w:lang w:val="nl-BE"/>
         </w:rPr>
         <w:t>Afgeleide van een vectorfunctie</w:t>
       </w:r>
-      <w:bookmarkEnd w:id="48"/>
+      <w:bookmarkEnd w:id="47"/>
     </w:p>
     <w:p>
       <w:pPr>
@@ -29364,19 +29236,19 @@
     </w:p>
     <w:p>
       <w:pPr>
-        <w:pStyle w:val="Kop2"/>
-        <w:rPr>
-          <w:lang w:val="nl-BE"/>
-        </w:rPr>
-      </w:pPr>
-      <w:bookmarkStart w:id="49" w:name="_Toc503123978"/>
+        <w:pStyle w:val="Heading2"/>
+        <w:rPr>
+          <w:lang w:val="nl-BE"/>
+        </w:rPr>
+      </w:pPr>
+      <w:bookmarkStart w:id="48" w:name="_Toc503123978"/>
       <w:r>
         <w:rPr>
           <w:lang w:val="nl-BE"/>
         </w:rPr>
         <w:t>Integraal van een vectorfunctie</w:t>
       </w:r>
-      <w:bookmarkEnd w:id="49"/>
+      <w:bookmarkEnd w:id="48"/>
     </w:p>
     <w:p>
       <w:pPr>
@@ -30275,19 +30147,19 @@
     </w:p>
     <w:p>
       <w:pPr>
-        <w:pStyle w:val="Kop2"/>
-        <w:rPr>
-          <w:lang w:val="nl-BE"/>
-        </w:rPr>
-      </w:pPr>
-      <w:bookmarkStart w:id="50" w:name="_Toc503123979"/>
+        <w:pStyle w:val="Heading2"/>
+        <w:rPr>
+          <w:lang w:val="nl-BE"/>
+        </w:rPr>
+      </w:pPr>
+      <w:bookmarkStart w:id="49" w:name="_Toc503123979"/>
       <w:r>
         <w:rPr>
           <w:lang w:val="nl-BE"/>
         </w:rPr>
         <w:t>Operatoren</w:t>
       </w:r>
-      <w:bookmarkEnd w:id="50"/>
+      <w:bookmarkEnd w:id="49"/>
     </w:p>
     <w:p>
       <w:pPr>
@@ -30472,21 +30344,7 @@
         <w:rPr>
           <w:lang w:val="nl-BE"/>
         </w:rPr>
-        <w:t xml:space="preserve">De </w:t>
-      </w:r>
-      <w:proofErr w:type="spellStart"/>
-      <w:r>
-        <w:rPr>
-          <w:lang w:val="nl-BE"/>
-        </w:rPr>
-        <w:t>Laplaciaan</w:t>
-      </w:r>
-      <w:proofErr w:type="spellEnd"/>
-      <w:r>
-        <w:rPr>
-          <w:lang w:val="nl-BE"/>
-        </w:rPr>
-        <w:t xml:space="preserve">-operator: </w:t>
+        <w:t xml:space="preserve">De Laplaciaan-operator: </w:t>
       </w:r>
       <m:oMath>
         <m:r>
@@ -30812,7 +30670,7 @@
     </w:p>
     <w:p>
       <w:pPr>
-        <w:pStyle w:val="Lijstalinea"/>
+        <w:pStyle w:val="ListParagraph"/>
         <w:numPr>
           <w:ilvl w:val="0"/>
           <w:numId w:val="16"/>
@@ -31011,7 +30869,7 @@
     </w:p>
     <w:p>
       <w:pPr>
-        <w:pStyle w:val="Lijstalinea"/>
+        <w:pStyle w:val="ListParagraph"/>
         <w:numPr>
           <w:ilvl w:val="0"/>
           <w:numId w:val="16"/>
@@ -31333,7 +31191,7 @@
     </w:p>
     <w:p>
       <w:pPr>
-        <w:pStyle w:val="Lijstalinea"/>
+        <w:pStyle w:val="ListParagraph"/>
         <w:numPr>
           <w:ilvl w:val="0"/>
           <w:numId w:val="16"/>
@@ -32259,12 +32117,12 @@
     </w:p>
     <w:p>
       <w:pPr>
-        <w:pStyle w:val="Kop1"/>
-        <w:rPr>
-          <w:lang w:val="nl-BE"/>
-        </w:rPr>
-      </w:pPr>
-      <w:bookmarkStart w:id="51" w:name="_Toc503123980"/>
+        <w:pStyle w:val="Heading1"/>
+        <w:rPr>
+          <w:lang w:val="nl-BE"/>
+        </w:rPr>
+      </w:pPr>
+      <w:bookmarkStart w:id="50" w:name="_Toc503123980"/>
       <w:r>
         <w:rPr>
           <w:lang w:val="nl-BE"/>
@@ -32272,7 +32130,7 @@
         <w:lastRenderedPageBreak/>
         <w:t>Dubbelintegralen</w:t>
       </w:r>
-      <w:bookmarkEnd w:id="51"/>
+      <w:bookmarkEnd w:id="50"/>
     </w:p>
     <w:p>
       <w:pPr>
@@ -32370,21 +32228,7 @@
         <w:rPr>
           <w:lang w:val="nl-BE"/>
         </w:rPr>
-        <w:t xml:space="preserve"> F(</w:t>
-      </w:r>
-      <w:proofErr w:type="spellStart"/>
-      <w:r>
-        <w:rPr>
-          <w:lang w:val="nl-BE"/>
-        </w:rPr>
-        <w:t>x,y</w:t>
-      </w:r>
-      <w:proofErr w:type="spellEnd"/>
-      <w:r>
-        <w:rPr>
-          <w:lang w:val="nl-BE"/>
-        </w:rPr>
-        <w:t>) kan geschreven worden als</w:t>
+        <w:t xml:space="preserve"> F(x,y) kan geschreven worden als</w:t>
       </w:r>
       <w:r>
         <w:rPr>
@@ -32673,41 +32517,13 @@
         <w:rPr>
           <w:lang w:val="nl-BE"/>
         </w:rPr>
-        <w:t xml:space="preserve"> De uitdrukking </w:t>
-      </w:r>
-      <w:proofErr w:type="spellStart"/>
-      <w:r>
-        <w:rPr>
-          <w:lang w:val="nl-BE"/>
-        </w:rPr>
-        <w:t>dS</w:t>
-      </w:r>
-      <w:proofErr w:type="spellEnd"/>
-      <w:r>
-        <w:rPr>
-          <w:lang w:val="nl-BE"/>
-        </w:rPr>
-        <w:t xml:space="preserve"> staat voor de integratievolgorde</w:t>
+        <w:t xml:space="preserve"> De uitdrukking dS staat voor de integratievolgorde</w:t>
       </w:r>
       <w:r>
         <w:rPr>
           <w:lang w:val="nl-BE"/>
         </w:rPr>
-        <w:t xml:space="preserve"> en is niet dezelfde </w:t>
-      </w:r>
-      <w:proofErr w:type="spellStart"/>
-      <w:r>
-        <w:rPr>
-          <w:lang w:val="nl-BE"/>
-        </w:rPr>
-        <w:t>ds</w:t>
-      </w:r>
-      <w:proofErr w:type="spellEnd"/>
-      <w:r>
-        <w:rPr>
-          <w:lang w:val="nl-BE"/>
-        </w:rPr>
-        <w:t xml:space="preserve"> als van de bepaalde integralen</w:t>
+        <w:t xml:space="preserve"> en is niet dezelfde ds als van de bepaalde integralen</w:t>
       </w:r>
       <w:r>
         <w:rPr>
@@ -32719,16 +32535,8 @@
         <w:rPr>
           <w:lang w:val="nl-BE"/>
         </w:rPr>
-        <w:t xml:space="preserve">wordt </w:t>
+        <w:t>wordt dS</w:t>
       </w:r>
-      <w:proofErr w:type="spellStart"/>
-      <w:r>
-        <w:rPr>
-          <w:lang w:val="nl-BE"/>
-        </w:rPr>
-        <w:t>dS</w:t>
-      </w:r>
-      <w:proofErr w:type="spellEnd"/>
       <w:r>
         <w:rPr>
           <w:lang w:val="nl-BE"/>
@@ -33416,6 +33224,13 @@
                   <w:rFonts w:ascii="Cambria Math" w:hAnsi="Cambria Math"/>
                   <w:lang w:val="nl-BE"/>
                 </w:rPr>
+                <m:t>dx</m:t>
+              </m:r>
+              <m:r>
+                <w:rPr>
+                  <w:rFonts w:ascii="Cambria Math" w:hAnsi="Cambria Math"/>
+                  <w:lang w:val="nl-BE"/>
+                </w:rPr>
                 <m:t>=</m:t>
               </m:r>
               <m:nary>
@@ -33548,6 +33363,8 @@
           </m:nary>
         </m:oMath>
       </m:oMathPara>
+      <w:bookmarkStart w:id="51" w:name="_GoBack"/>
+      <w:bookmarkEnd w:id="51"/>
     </w:p>
     <w:p>
       <w:pPr>
@@ -33563,21 +33380,7 @@
         <w:rPr>
           <w:lang w:val="nl-BE"/>
         </w:rPr>
-        <w:t xml:space="preserve">Een dubbelintegraal is </w:t>
-      </w:r>
-      <w:proofErr w:type="spellStart"/>
-      <w:r>
-        <w:rPr>
-          <w:lang w:val="nl-BE"/>
-        </w:rPr>
-        <w:t>factoriseerbaar</w:t>
-      </w:r>
-      <w:proofErr w:type="spellEnd"/>
-      <w:r>
-        <w:rPr>
-          <w:lang w:val="nl-BE"/>
-        </w:rPr>
-        <w:t xml:space="preserve"> als de grenzen gewone getallen zijn</w:t>
+        <w:t>Een dubbelintegraal is factoriseerbaar als de grenzen gewone getallen zijn</w:t>
       </w:r>
       <w:r>
         <w:rPr>
@@ -33890,7 +33693,7 @@
                   <w:rFonts w:ascii="Cambria Math" w:hAnsi="Cambria Math"/>
                   <w:lang w:val="nl-BE"/>
                 </w:rPr>
-                <m:t>h</m:t>
+                <m:t>f</m:t>
               </m:r>
               <m:d>
                 <m:dPr>
@@ -34029,7 +33832,7 @@
     </w:p>
     <w:p>
       <w:pPr>
-        <w:pStyle w:val="Kop2"/>
+        <w:pStyle w:val="Heading2"/>
         <w:rPr>
           <w:lang w:val="nl-BE"/>
         </w:rPr>
@@ -34277,19 +34080,11 @@
         </w:rPr>
         <w:t xml:space="preserve"> tot </w:t>
       </w:r>
-      <w:proofErr w:type="spellStart"/>
       <w:r>
         <w:rPr>
           <w:lang w:val="nl-BE"/>
         </w:rPr>
-        <w:t>ln</w:t>
-      </w:r>
-      <w:proofErr w:type="spellEnd"/>
-      <w:r>
-        <w:rPr>
-          <w:lang w:val="nl-BE"/>
-        </w:rPr>
-        <w:t xml:space="preserve">(x), </w:t>
+        <w:t xml:space="preserve">ln(x), </w:t>
       </w:r>
       <w:r>
         <w:rPr>
@@ -34444,7 +34239,7 @@
     </w:p>
     <w:p>
       <w:pPr>
-        <w:pStyle w:val="Kop2"/>
+        <w:pStyle w:val="Heading2"/>
         <w:rPr>
           <w:lang w:val="nl-BE"/>
         </w:rPr>
@@ -35291,7 +35086,7 @@
     </w:p>
     <w:p>
       <w:pPr>
-        <w:pStyle w:val="Kop2"/>
+        <w:pStyle w:val="Heading2"/>
         <w:rPr>
           <w:lang w:val="nl-BE"/>
         </w:rPr>
@@ -35315,21 +35110,7 @@
         <w:rPr>
           <w:lang w:val="nl-BE"/>
         </w:rPr>
-        <w:t xml:space="preserve">Met een dubbelintegraal kan ook de oppervlakte berekent worden door het </w:t>
-      </w:r>
-      <w:proofErr w:type="spellStart"/>
-      <w:r>
-        <w:rPr>
-          <w:lang w:val="nl-BE"/>
-        </w:rPr>
-        <w:t>integrandum</w:t>
-      </w:r>
-      <w:proofErr w:type="spellEnd"/>
-      <w:r>
-        <w:rPr>
-          <w:lang w:val="nl-BE"/>
-        </w:rPr>
-        <w:t xml:space="preserve"> gelijk te stellen aan 1.</w:t>
+        <w:t>Met een dubbelintegraal kan ook de oppervlakte berekent worden door het integrandum gelijk te stellen aan 1.</w:t>
       </w:r>
     </w:p>
     <w:p>
@@ -35392,7 +35173,7 @@
     </w:p>
     <w:p>
       <w:pPr>
-        <w:pStyle w:val="Kop2"/>
+        <w:pStyle w:val="Heading2"/>
         <w:rPr>
           <w:lang w:val="nl-BE"/>
         </w:rPr>
@@ -35448,7 +35229,7 @@
     </w:p>
     <w:p>
       <w:pPr>
-        <w:pStyle w:val="Kop3"/>
+        <w:pStyle w:val="Heading3"/>
         <w:rPr>
           <w:lang w:val="nl-BE"/>
         </w:rPr>
@@ -35696,7 +35477,7 @@
     </w:p>
     <w:p>
       <w:pPr>
-        <w:pStyle w:val="Kop3"/>
+        <w:pStyle w:val="Heading3"/>
         <w:rPr>
           <w:lang w:val="nl-BE"/>
         </w:rPr>
@@ -35900,7 +35681,7 @@
     </w:p>
     <w:p>
       <w:pPr>
-        <w:pStyle w:val="Kop3"/>
+        <w:pStyle w:val="Heading3"/>
         <w:rPr>
           <w:lang w:val="nl-BE"/>
         </w:rPr>
@@ -35916,7 +35697,7 @@
     </w:p>
     <w:p>
       <w:pPr>
-        <w:pStyle w:val="Kop3"/>
+        <w:pStyle w:val="Heading3"/>
         <w:rPr>
           <w:color w:val="000000" w:themeColor="text1"/>
           <w:lang w:val="nl-BE"/>
@@ -39361,16 +39142,16 @@
     <w:lsdException w:name="Hashtag" w:semiHidden="1" w:unhideWhenUsed="1"/>
     <w:lsdException w:name="Unresolved Mention" w:semiHidden="1" w:unhideWhenUsed="1"/>
   </w:latentStyles>
-  <w:style w:type="paragraph" w:default="1" w:styleId="Standaard">
+  <w:style w:type="paragraph" w:default="1" w:styleId="Normal">
     <w:name w:val="Normal"/>
     <w:qFormat/>
     <w:rsid w:val="003E44E7"/>
   </w:style>
-  <w:style w:type="paragraph" w:styleId="Kop1">
+  <w:style w:type="paragraph" w:styleId="Heading1">
     <w:name w:val="heading 1"/>
-    <w:basedOn w:val="Standaard"/>
-    <w:next w:val="Standaard"/>
-    <w:link w:val="Kop1Char"/>
+    <w:basedOn w:val="Normal"/>
+    <w:next w:val="Normal"/>
+    <w:link w:val="Heading1Char"/>
     <w:uiPriority w:val="9"/>
     <w:qFormat/>
     <w:rsid w:val="003E44E7"/>
@@ -39393,11 +39174,11 @@
       <w:szCs w:val="22"/>
     </w:rPr>
   </w:style>
-  <w:style w:type="paragraph" w:styleId="Kop2">
+  <w:style w:type="paragraph" w:styleId="Heading2">
     <w:name w:val="heading 2"/>
-    <w:basedOn w:val="Standaard"/>
-    <w:next w:val="Standaard"/>
-    <w:link w:val="Kop2Char"/>
+    <w:basedOn w:val="Normal"/>
+    <w:next w:val="Normal"/>
+    <w:link w:val="Heading2Char"/>
     <w:uiPriority w:val="9"/>
     <w:unhideWhenUsed/>
     <w:qFormat/>
@@ -39418,11 +39199,11 @@
       <w:spacing w:val="15"/>
     </w:rPr>
   </w:style>
-  <w:style w:type="paragraph" w:styleId="Kop3">
+  <w:style w:type="paragraph" w:styleId="Heading3">
     <w:name w:val="heading 3"/>
-    <w:basedOn w:val="Standaard"/>
-    <w:next w:val="Standaard"/>
-    <w:link w:val="Kop3Char"/>
+    <w:basedOn w:val="Normal"/>
+    <w:next w:val="Normal"/>
+    <w:link w:val="Heading3Char"/>
     <w:uiPriority w:val="9"/>
     <w:unhideWhenUsed/>
     <w:qFormat/>
@@ -39440,11 +39221,11 @@
       <w:spacing w:val="15"/>
     </w:rPr>
   </w:style>
-  <w:style w:type="paragraph" w:styleId="Kop4">
+  <w:style w:type="paragraph" w:styleId="Heading4">
     <w:name w:val="heading 4"/>
-    <w:basedOn w:val="Standaard"/>
-    <w:next w:val="Standaard"/>
-    <w:link w:val="Kop4Char"/>
+    <w:basedOn w:val="Normal"/>
+    <w:next w:val="Normal"/>
+    <w:link w:val="Heading4Char"/>
     <w:uiPriority w:val="9"/>
     <w:unhideWhenUsed/>
     <w:qFormat/>
@@ -39462,11 +39243,11 @@
       <w:spacing w:val="10"/>
     </w:rPr>
   </w:style>
-  <w:style w:type="paragraph" w:styleId="Kop5">
+  <w:style w:type="paragraph" w:styleId="Heading5">
     <w:name w:val="heading 5"/>
-    <w:basedOn w:val="Standaard"/>
-    <w:next w:val="Standaard"/>
-    <w:link w:val="Kop5Char"/>
+    <w:basedOn w:val="Normal"/>
+    <w:next w:val="Normal"/>
+    <w:link w:val="Heading5Char"/>
     <w:uiPriority w:val="9"/>
     <w:semiHidden/>
     <w:unhideWhenUsed/>
@@ -39485,11 +39266,11 @@
       <w:spacing w:val="10"/>
     </w:rPr>
   </w:style>
-  <w:style w:type="paragraph" w:styleId="Kop6">
+  <w:style w:type="paragraph" w:styleId="Heading6">
     <w:name w:val="heading 6"/>
-    <w:basedOn w:val="Standaard"/>
-    <w:next w:val="Standaard"/>
-    <w:link w:val="Kop6Char"/>
+    <w:basedOn w:val="Normal"/>
+    <w:next w:val="Normal"/>
+    <w:link w:val="Heading6Char"/>
     <w:uiPriority w:val="9"/>
     <w:semiHidden/>
     <w:unhideWhenUsed/>
@@ -39508,11 +39289,11 @@
       <w:spacing w:val="10"/>
     </w:rPr>
   </w:style>
-  <w:style w:type="paragraph" w:styleId="Kop7">
+  <w:style w:type="paragraph" w:styleId="Heading7">
     <w:name w:val="heading 7"/>
-    <w:basedOn w:val="Standaard"/>
-    <w:next w:val="Standaard"/>
-    <w:link w:val="Kop7Char"/>
+    <w:basedOn w:val="Normal"/>
+    <w:next w:val="Normal"/>
+    <w:link w:val="Heading7Char"/>
     <w:uiPriority w:val="9"/>
     <w:semiHidden/>
     <w:unhideWhenUsed/>
@@ -39528,11 +39309,11 @@
       <w:spacing w:val="10"/>
     </w:rPr>
   </w:style>
-  <w:style w:type="paragraph" w:styleId="Kop8">
+  <w:style w:type="paragraph" w:styleId="Heading8">
     <w:name w:val="heading 8"/>
-    <w:basedOn w:val="Standaard"/>
-    <w:next w:val="Standaard"/>
-    <w:link w:val="Kop8Char"/>
+    <w:basedOn w:val="Normal"/>
+    <w:next w:val="Normal"/>
+    <w:link w:val="Heading8Char"/>
     <w:uiPriority w:val="9"/>
     <w:semiHidden/>
     <w:unhideWhenUsed/>
@@ -39549,11 +39330,11 @@
       <w:szCs w:val="18"/>
     </w:rPr>
   </w:style>
-  <w:style w:type="paragraph" w:styleId="Kop9">
+  <w:style w:type="paragraph" w:styleId="Heading9">
     <w:name w:val="heading 9"/>
-    <w:basedOn w:val="Standaard"/>
-    <w:next w:val="Standaard"/>
-    <w:link w:val="Kop9Char"/>
+    <w:basedOn w:val="Normal"/>
+    <w:next w:val="Normal"/>
+    <w:link w:val="Heading9Char"/>
     <w:uiPriority w:val="9"/>
     <w:semiHidden/>
     <w:unhideWhenUsed/>
@@ -39572,13 +39353,13 @@
       <w:szCs w:val="18"/>
     </w:rPr>
   </w:style>
-  <w:style w:type="character" w:default="1" w:styleId="Standaardalinea-lettertype">
+  <w:style w:type="character" w:default="1" w:styleId="DefaultParagraphFont">
     <w:name w:val="Default Paragraph Font"/>
     <w:uiPriority w:val="1"/>
     <w:semiHidden/>
     <w:unhideWhenUsed/>
   </w:style>
-  <w:style w:type="table" w:default="1" w:styleId="Standaardtabel">
+  <w:style w:type="table" w:default="1" w:styleId="TableNormal">
     <w:name w:val="Normal Table"/>
     <w:uiPriority w:val="99"/>
     <w:semiHidden/>
@@ -39593,16 +39374,16 @@
       </w:tblCellMar>
     </w:tblPr>
   </w:style>
-  <w:style w:type="numbering" w:default="1" w:styleId="Geenlijst">
+  <w:style w:type="numbering" w:default="1" w:styleId="NoList">
     <w:name w:val="No List"/>
     <w:uiPriority w:val="99"/>
     <w:semiHidden/>
     <w:unhideWhenUsed/>
   </w:style>
-  <w:style w:type="character" w:customStyle="1" w:styleId="Kop1Char">
-    <w:name w:val="Kop 1 Char"/>
-    <w:basedOn w:val="Standaardalinea-lettertype"/>
-    <w:link w:val="Kop1"/>
+  <w:style w:type="character" w:customStyle="1" w:styleId="Heading1Char">
+    <w:name w:val="Heading 1 Char"/>
+    <w:basedOn w:val="DefaultParagraphFont"/>
+    <w:link w:val="Heading1"/>
     <w:uiPriority w:val="9"/>
     <w:rsid w:val="003E44E7"/>
     <w:rPr>
@@ -39614,10 +39395,10 @@
       <w:shd w:val="clear" w:color="auto" w:fill="4472C4" w:themeFill="accent1"/>
     </w:rPr>
   </w:style>
-  <w:style w:type="character" w:customStyle="1" w:styleId="Kop2Char">
-    <w:name w:val="Kop 2 Char"/>
-    <w:basedOn w:val="Standaardalinea-lettertype"/>
-    <w:link w:val="Kop2"/>
+  <w:style w:type="character" w:customStyle="1" w:styleId="Heading2Char">
+    <w:name w:val="Heading 2 Char"/>
+    <w:basedOn w:val="DefaultParagraphFont"/>
+    <w:link w:val="Heading2"/>
     <w:uiPriority w:val="9"/>
     <w:rsid w:val="003E44E7"/>
     <w:rPr>
@@ -39626,10 +39407,10 @@
       <w:shd w:val="clear" w:color="auto" w:fill="D9E2F3" w:themeFill="accent1" w:themeFillTint="33"/>
     </w:rPr>
   </w:style>
-  <w:style w:type="character" w:customStyle="1" w:styleId="Kop3Char">
-    <w:name w:val="Kop 3 Char"/>
-    <w:basedOn w:val="Standaardalinea-lettertype"/>
-    <w:link w:val="Kop3"/>
+  <w:style w:type="character" w:customStyle="1" w:styleId="Heading3Char">
+    <w:name w:val="Heading 3 Char"/>
+    <w:basedOn w:val="DefaultParagraphFont"/>
+    <w:link w:val="Heading3"/>
     <w:uiPriority w:val="9"/>
     <w:rsid w:val="003E44E7"/>
     <w:rPr>
@@ -39638,10 +39419,10 @@
       <w:spacing w:val="15"/>
     </w:rPr>
   </w:style>
-  <w:style w:type="character" w:customStyle="1" w:styleId="Kop4Char">
-    <w:name w:val="Kop 4 Char"/>
-    <w:basedOn w:val="Standaardalinea-lettertype"/>
-    <w:link w:val="Kop4"/>
+  <w:style w:type="character" w:customStyle="1" w:styleId="Heading4Char">
+    <w:name w:val="Heading 4 Char"/>
+    <w:basedOn w:val="DefaultParagraphFont"/>
+    <w:link w:val="Heading4"/>
     <w:uiPriority w:val="9"/>
     <w:rsid w:val="003E44E7"/>
     <w:rPr>
@@ -39650,10 +39431,10 @@
       <w:spacing w:val="10"/>
     </w:rPr>
   </w:style>
-  <w:style w:type="character" w:customStyle="1" w:styleId="Kop5Char">
-    <w:name w:val="Kop 5 Char"/>
-    <w:basedOn w:val="Standaardalinea-lettertype"/>
-    <w:link w:val="Kop5"/>
+  <w:style w:type="character" w:customStyle="1" w:styleId="Heading5Char">
+    <w:name w:val="Heading 5 Char"/>
+    <w:basedOn w:val="DefaultParagraphFont"/>
+    <w:link w:val="Heading5"/>
     <w:uiPriority w:val="9"/>
     <w:semiHidden/>
     <w:rsid w:val="003E44E7"/>
@@ -39663,10 +39444,10 @@
       <w:spacing w:val="10"/>
     </w:rPr>
   </w:style>
-  <w:style w:type="character" w:customStyle="1" w:styleId="Kop6Char">
-    <w:name w:val="Kop 6 Char"/>
-    <w:basedOn w:val="Standaardalinea-lettertype"/>
-    <w:link w:val="Kop6"/>
+  <w:style w:type="character" w:customStyle="1" w:styleId="Heading6Char">
+    <w:name w:val="Heading 6 Char"/>
+    <w:basedOn w:val="DefaultParagraphFont"/>
+    <w:link w:val="Heading6"/>
     <w:uiPriority w:val="9"/>
     <w:semiHidden/>
     <w:rsid w:val="003E44E7"/>
@@ -39676,10 +39457,10 @@
       <w:spacing w:val="10"/>
     </w:rPr>
   </w:style>
-  <w:style w:type="character" w:customStyle="1" w:styleId="Kop7Char">
-    <w:name w:val="Kop 7 Char"/>
-    <w:basedOn w:val="Standaardalinea-lettertype"/>
-    <w:link w:val="Kop7"/>
+  <w:style w:type="character" w:customStyle="1" w:styleId="Heading7Char">
+    <w:name w:val="Heading 7 Char"/>
+    <w:basedOn w:val="DefaultParagraphFont"/>
+    <w:link w:val="Heading7"/>
     <w:uiPriority w:val="9"/>
     <w:semiHidden/>
     <w:rsid w:val="003E44E7"/>
@@ -39689,10 +39470,10 @@
       <w:spacing w:val="10"/>
     </w:rPr>
   </w:style>
-  <w:style w:type="character" w:customStyle="1" w:styleId="Kop8Char">
-    <w:name w:val="Kop 8 Char"/>
-    <w:basedOn w:val="Standaardalinea-lettertype"/>
-    <w:link w:val="Kop8"/>
+  <w:style w:type="character" w:customStyle="1" w:styleId="Heading8Char">
+    <w:name w:val="Heading 8 Char"/>
+    <w:basedOn w:val="DefaultParagraphFont"/>
+    <w:link w:val="Heading8"/>
     <w:uiPriority w:val="9"/>
     <w:semiHidden/>
     <w:rsid w:val="003E44E7"/>
@@ -39703,10 +39484,10 @@
       <w:szCs w:val="18"/>
     </w:rPr>
   </w:style>
-  <w:style w:type="character" w:customStyle="1" w:styleId="Kop9Char">
-    <w:name w:val="Kop 9 Char"/>
-    <w:basedOn w:val="Standaardalinea-lettertype"/>
-    <w:link w:val="Kop9"/>
+  <w:style w:type="character" w:customStyle="1" w:styleId="Heading9Char">
+    <w:name w:val="Heading 9 Char"/>
+    <w:basedOn w:val="DefaultParagraphFont"/>
+    <w:link w:val="Heading9"/>
     <w:uiPriority w:val="9"/>
     <w:semiHidden/>
     <w:rsid w:val="003E44E7"/>
@@ -39719,10 +39500,10 @@
       <w:szCs w:val="18"/>
     </w:rPr>
   </w:style>
-  <w:style w:type="paragraph" w:styleId="Bijschrift">
+  <w:style w:type="paragraph" w:styleId="Caption">
     <w:name w:val="caption"/>
-    <w:basedOn w:val="Standaard"/>
-    <w:next w:val="Standaard"/>
+    <w:basedOn w:val="Normal"/>
+    <w:next w:val="Normal"/>
     <w:uiPriority w:val="35"/>
     <w:semiHidden/>
     <w:unhideWhenUsed/>
@@ -39736,11 +39517,11 @@
       <w:szCs w:val="16"/>
     </w:rPr>
   </w:style>
-  <w:style w:type="paragraph" w:styleId="Titel">
+  <w:style w:type="paragraph" w:styleId="Title">
     <w:name w:val="Title"/>
-    <w:basedOn w:val="Standaard"/>
-    <w:next w:val="Standaard"/>
-    <w:link w:val="TitelChar"/>
+    <w:basedOn w:val="Normal"/>
+    <w:next w:val="Normal"/>
+    <w:link w:val="TitleChar"/>
     <w:uiPriority w:val="10"/>
     <w:qFormat/>
     <w:rsid w:val="003E44E7"/>
@@ -39756,10 +39537,10 @@
       <w:szCs w:val="52"/>
     </w:rPr>
   </w:style>
-  <w:style w:type="character" w:customStyle="1" w:styleId="TitelChar">
-    <w:name w:val="Titel Char"/>
-    <w:basedOn w:val="Standaardalinea-lettertype"/>
-    <w:link w:val="Titel"/>
+  <w:style w:type="character" w:customStyle="1" w:styleId="TitleChar">
+    <w:name w:val="Title Char"/>
+    <w:basedOn w:val="DefaultParagraphFont"/>
+    <w:link w:val="Title"/>
     <w:uiPriority w:val="10"/>
     <w:rsid w:val="003E44E7"/>
     <w:rPr>
@@ -39771,11 +39552,11 @@
       <w:szCs w:val="52"/>
     </w:rPr>
   </w:style>
-  <w:style w:type="paragraph" w:styleId="Ondertitel">
+  <w:style w:type="paragraph" w:styleId="Subtitle">
     <w:name w:val="Subtitle"/>
-    <w:basedOn w:val="Standaard"/>
-    <w:next w:val="Standaard"/>
-    <w:link w:val="OndertitelChar"/>
+    <w:basedOn w:val="Normal"/>
+    <w:next w:val="Normal"/>
+    <w:link w:val="SubtitleChar"/>
     <w:uiPriority w:val="11"/>
     <w:qFormat/>
     <w:rsid w:val="003E44E7"/>
@@ -39790,10 +39571,10 @@
       <w:szCs w:val="21"/>
     </w:rPr>
   </w:style>
-  <w:style w:type="character" w:customStyle="1" w:styleId="OndertitelChar">
-    <w:name w:val="Ondertitel Char"/>
-    <w:basedOn w:val="Standaardalinea-lettertype"/>
-    <w:link w:val="Ondertitel"/>
+  <w:style w:type="character" w:customStyle="1" w:styleId="SubtitleChar">
+    <w:name w:val="Subtitle Char"/>
+    <w:basedOn w:val="DefaultParagraphFont"/>
+    <w:link w:val="Subtitle"/>
     <w:uiPriority w:val="11"/>
     <w:rsid w:val="003E44E7"/>
     <w:rPr>
@@ -39804,7 +39585,7 @@
       <w:szCs w:val="21"/>
     </w:rPr>
   </w:style>
-  <w:style w:type="character" w:styleId="Zwaar">
+  <w:style w:type="character" w:styleId="Strong">
     <w:name w:val="Strong"/>
     <w:uiPriority w:val="22"/>
     <w:qFormat/>
@@ -39814,7 +39595,7 @@
       <w:bCs/>
     </w:rPr>
   </w:style>
-  <w:style w:type="character" w:styleId="Nadruk">
+  <w:style w:type="character" w:styleId="Emphasis">
     <w:name w:val="Emphasis"/>
     <w:uiPriority w:val="20"/>
     <w:qFormat/>
@@ -39825,7 +39606,7 @@
       <w:spacing w:val="5"/>
     </w:rPr>
   </w:style>
-  <w:style w:type="paragraph" w:styleId="Geenafstand">
+  <w:style w:type="paragraph" w:styleId="NoSpacing">
     <w:name w:val="No Spacing"/>
     <w:uiPriority w:val="1"/>
     <w:qFormat/>
@@ -39834,9 +39615,9 @@
       <w:spacing w:after="0" w:line="240" w:lineRule="auto"/>
     </w:pPr>
   </w:style>
-  <w:style w:type="paragraph" w:styleId="Lijstalinea">
+  <w:style w:type="paragraph" w:styleId="ListParagraph">
     <w:name w:val="List Paragraph"/>
-    <w:basedOn w:val="Standaard"/>
+    <w:basedOn w:val="Normal"/>
     <w:uiPriority w:val="34"/>
     <w:qFormat/>
     <w:rsid w:val="003E44E7"/>
@@ -39845,11 +39626,11 @@
       <w:contextualSpacing/>
     </w:pPr>
   </w:style>
-  <w:style w:type="paragraph" w:styleId="Citaat">
+  <w:style w:type="paragraph" w:styleId="Quote">
     <w:name w:val="Quote"/>
-    <w:basedOn w:val="Standaard"/>
-    <w:next w:val="Standaard"/>
-    <w:link w:val="CitaatChar"/>
+    <w:basedOn w:val="Normal"/>
+    <w:next w:val="Normal"/>
+    <w:link w:val="QuoteChar"/>
     <w:uiPriority w:val="29"/>
     <w:qFormat/>
     <w:rsid w:val="003E44E7"/>
@@ -39860,10 +39641,10 @@
       <w:szCs w:val="24"/>
     </w:rPr>
   </w:style>
-  <w:style w:type="character" w:customStyle="1" w:styleId="CitaatChar">
-    <w:name w:val="Citaat Char"/>
-    <w:basedOn w:val="Standaardalinea-lettertype"/>
-    <w:link w:val="Citaat"/>
+  <w:style w:type="character" w:customStyle="1" w:styleId="QuoteChar">
+    <w:name w:val="Quote Char"/>
+    <w:basedOn w:val="DefaultParagraphFont"/>
+    <w:link w:val="Quote"/>
     <w:uiPriority w:val="29"/>
     <w:rsid w:val="003E44E7"/>
     <w:rPr>
@@ -39873,11 +39654,11 @@
       <w:szCs w:val="24"/>
     </w:rPr>
   </w:style>
-  <w:style w:type="paragraph" w:styleId="Duidelijkcitaat">
+  <w:style w:type="paragraph" w:styleId="IntenseQuote">
     <w:name w:val="Intense Quote"/>
-    <w:basedOn w:val="Standaard"/>
-    <w:next w:val="Standaard"/>
-    <w:link w:val="DuidelijkcitaatChar"/>
+    <w:basedOn w:val="Normal"/>
+    <w:next w:val="Normal"/>
+    <w:link w:val="IntenseQuoteChar"/>
     <w:uiPriority w:val="30"/>
     <w:qFormat/>
     <w:rsid w:val="003E44E7"/>
@@ -39892,10 +39673,10 @@
       <w:szCs w:val="24"/>
     </w:rPr>
   </w:style>
-  <w:style w:type="character" w:customStyle="1" w:styleId="DuidelijkcitaatChar">
-    <w:name w:val="Duidelijk citaat Char"/>
-    <w:basedOn w:val="Standaardalinea-lettertype"/>
-    <w:link w:val="Duidelijkcitaat"/>
+  <w:style w:type="character" w:customStyle="1" w:styleId="IntenseQuoteChar">
+    <w:name w:val="Intense Quote Char"/>
+    <w:basedOn w:val="DefaultParagraphFont"/>
+    <w:link w:val="IntenseQuote"/>
     <w:uiPriority w:val="30"/>
     <w:rsid w:val="003E44E7"/>
     <w:rPr>
@@ -39904,7 +39685,7 @@
       <w:szCs w:val="24"/>
     </w:rPr>
   </w:style>
-  <w:style w:type="character" w:styleId="Subtielebenadrukking">
+  <w:style w:type="character" w:styleId="SubtleEmphasis">
     <w:name w:val="Subtle Emphasis"/>
     <w:uiPriority w:val="19"/>
     <w:qFormat/>
@@ -39915,7 +39696,7 @@
       <w:color w:val="1F3763" w:themeColor="accent1" w:themeShade="7F"/>
     </w:rPr>
   </w:style>
-  <w:style w:type="character" w:styleId="Intensievebenadrukking">
+  <w:style w:type="character" w:styleId="IntenseEmphasis">
     <w:name w:val="Intense Emphasis"/>
     <w:uiPriority w:val="21"/>
     <w:qFormat/>
@@ -39928,7 +39709,7 @@
       <w:spacing w:val="10"/>
     </w:rPr>
   </w:style>
-  <w:style w:type="character" w:styleId="Subtieleverwijzing">
+  <w:style w:type="character" w:styleId="SubtleReference">
     <w:name w:val="Subtle Reference"/>
     <w:uiPriority w:val="31"/>
     <w:qFormat/>
@@ -39939,7 +39720,7 @@
       <w:color w:val="4472C4" w:themeColor="accent1"/>
     </w:rPr>
   </w:style>
-  <w:style w:type="character" w:styleId="Intensieveverwijzing">
+  <w:style w:type="character" w:styleId="IntenseReference">
     <w:name w:val="Intense Reference"/>
     <w:uiPriority w:val="32"/>
     <w:qFormat/>
@@ -39953,7 +39734,7 @@
       <w:color w:val="4472C4" w:themeColor="accent1"/>
     </w:rPr>
   </w:style>
-  <w:style w:type="character" w:styleId="Titelvanboek">
+  <w:style w:type="character" w:styleId="BookTitle">
     <w:name w:val="Book Title"/>
     <w:uiPriority w:val="33"/>
     <w:qFormat/>
@@ -39966,10 +39747,10 @@
       <w:spacing w:val="0"/>
     </w:rPr>
   </w:style>
-  <w:style w:type="paragraph" w:styleId="Kopvaninhoudsopgave">
+  <w:style w:type="paragraph" w:styleId="TOCHeading">
     <w:name w:val="TOC Heading"/>
-    <w:basedOn w:val="Kop1"/>
-    <w:next w:val="Standaard"/>
+    <w:basedOn w:val="Heading1"/>
+    <w:next w:val="Normal"/>
     <w:uiPriority w:val="39"/>
     <w:unhideWhenUsed/>
     <w:qFormat/>
@@ -39978,9 +39759,9 @@
       <w:outlineLvl w:val="9"/>
     </w:pPr>
   </w:style>
-  <w:style w:type="character" w:styleId="Tekstvantijdelijkeaanduiding">
+  <w:style w:type="character" w:styleId="PlaceholderText">
     <w:name w:val="Placeholder Text"/>
-    <w:basedOn w:val="Standaardalinea-lettertype"/>
+    <w:basedOn w:val="DefaultParagraphFont"/>
     <w:uiPriority w:val="99"/>
     <w:semiHidden/>
     <w:rsid w:val="00E66CA4"/>
@@ -39988,10 +39769,10 @@
       <w:color w:val="808080"/>
     </w:rPr>
   </w:style>
-  <w:style w:type="paragraph" w:styleId="Inhopg1">
+  <w:style w:type="paragraph" w:styleId="TOC1">
     <w:name w:val="toc 1"/>
-    <w:basedOn w:val="Standaard"/>
-    <w:next w:val="Standaard"/>
+    <w:basedOn w:val="Normal"/>
+    <w:next w:val="Normal"/>
     <w:autoRedefine/>
     <w:uiPriority w:val="39"/>
     <w:unhideWhenUsed/>
@@ -40000,10 +39781,10 @@
       <w:spacing w:after="100"/>
     </w:pPr>
   </w:style>
-  <w:style w:type="paragraph" w:styleId="Inhopg2">
+  <w:style w:type="paragraph" w:styleId="TOC2">
     <w:name w:val="toc 2"/>
-    <w:basedOn w:val="Standaard"/>
-    <w:next w:val="Standaard"/>
+    <w:basedOn w:val="Normal"/>
+    <w:next w:val="Normal"/>
     <w:autoRedefine/>
     <w:uiPriority w:val="39"/>
     <w:unhideWhenUsed/>
@@ -40015,7 +39796,7 @@
   </w:style>
   <w:style w:type="character" w:styleId="Hyperlink">
     <w:name w:val="Hyperlink"/>
-    <w:basedOn w:val="Standaardalinea-lettertype"/>
+    <w:basedOn w:val="DefaultParagraphFont"/>
     <w:uiPriority w:val="99"/>
     <w:unhideWhenUsed/>
     <w:rsid w:val="00DB49E3"/>
@@ -40024,10 +39805,10 @@
       <w:u w:val="single"/>
     </w:rPr>
   </w:style>
-  <w:style w:type="paragraph" w:styleId="Inhopg3">
+  <w:style w:type="paragraph" w:styleId="TOC3">
     <w:name w:val="toc 3"/>
-    <w:basedOn w:val="Standaard"/>
-    <w:next w:val="Standaard"/>
+    <w:basedOn w:val="Normal"/>
+    <w:next w:val="Normal"/>
     <w:autoRedefine/>
     <w:uiPriority w:val="39"/>
     <w:unhideWhenUsed/>
@@ -40037,10 +39818,10 @@
       <w:ind w:left="400"/>
     </w:pPr>
   </w:style>
-  <w:style w:type="paragraph" w:styleId="Ballontekst">
+  <w:style w:type="paragraph" w:styleId="BalloonText">
     <w:name w:val="Balloon Text"/>
-    <w:basedOn w:val="Standaard"/>
-    <w:link w:val="BallontekstChar"/>
+    <w:basedOn w:val="Normal"/>
+    <w:link w:val="BalloonTextChar"/>
     <w:uiPriority w:val="99"/>
     <w:semiHidden/>
     <w:unhideWhenUsed/>
@@ -40054,10 +39835,10 @@
       <w:szCs w:val="18"/>
     </w:rPr>
   </w:style>
-  <w:style w:type="character" w:customStyle="1" w:styleId="BallontekstChar">
-    <w:name w:val="Ballontekst Char"/>
-    <w:basedOn w:val="Standaardalinea-lettertype"/>
-    <w:link w:val="Ballontekst"/>
+  <w:style w:type="character" w:customStyle="1" w:styleId="BalloonTextChar">
+    <w:name w:val="Balloon Text Char"/>
+    <w:basedOn w:val="DefaultParagraphFont"/>
+    <w:link w:val="BalloonText"/>
     <w:uiPriority w:val="99"/>
     <w:semiHidden/>
     <w:rsid w:val="00DF1B1B"/>
@@ -40370,7 +40151,7 @@
 </file>
 
 <file path=customXml/itemProps1.xml><?xml version="1.0" encoding="utf-8"?>
-<ds:datastoreItem xmlns:ds="http://schemas.openxmlformats.org/officeDocument/2006/customXml" ds:itemID="{85FE6EE3-6239-47D6-8FEF-41AAD12AD754}">
+<ds:datastoreItem xmlns:ds="http://schemas.openxmlformats.org/officeDocument/2006/customXml" ds:itemID="{6B2B42A1-CBD4-4614-B30E-5FFFA8B0EB52}">
   <ds:schemaRefs>
     <ds:schemaRef ds:uri="http://schemas.openxmlformats.org/officeDocument/2006/bibliography"/>
   </ds:schemaRefs>
